--- a/bhoudhik yojana template.docx
+++ b/bhoudhik yojana template.docx
@@ -924,7 +924,32 @@
                 <w:sz w:val="18"/>
                 <w:szCs w:val="18"/>
               </w:rPr>
-              <w:t>ಪರಿಶ್ರಮ, ಸಾಹಸ, ಧೈರ್ಯ, ಬುದ್ಧಿ, ಶಕ್ತಿ ಮತ್ತು ಪರಾಕ್ರಮ - ಈ ಆರು ಗುಣಗಳು ಯಾರಲ್ಲಿ ನೆಲೆಸಿರುತ್ತವೋ, ಅವರಿಗೆ ಸ್ವತಃ ದೇವರು ಸಹಾಯಮಾಡುತ್ತಾನೆ.</w:t>
+              <w:t xml:space="preserve">ಪರಿಶ್ರಮ, ಸಾಹಸ, ಧೈರ್ಯ, ಬುದ್ಧಿ, ಶಕ್ತಿ ಮತ್ತು ಪರಾಕ್ರಮ - ಈ ಆರು ಗುಣಗಳು ಯಾರಲ್ಲಿ ನೆಲೆಸಿರುತ್ತವೋ, ಅವರಿಗೆ ಸ್ವತಃ </w:t>
+            </w:r>
+            <w:r>
+              <w:rPr>
+                <w:rFonts w:ascii="Noto Serif Kannada" w:eastAsia="Noto Serif Kannada" w:hAnsi="Noto Serif Kannada" w:cs="Noto Serif Kannada"/>
+                <w:sz w:val="18"/>
+                <w:szCs w:val="18"/>
+                <w:cs/>
+              </w:rPr>
+              <w:t>ಭಗವಂತ</w:t>
+            </w:r>
+            <w:r>
+              <w:rPr>
+                <w:rFonts w:ascii="Noto Serif Kannada" w:eastAsia="Noto Serif Kannada" w:hAnsi="Noto Serif Kannada" w:cs="Noto Serif Kannada"/>
+                <w:sz w:val="18"/>
+                <w:szCs w:val="18"/>
+              </w:rPr>
+              <w:t xml:space="preserve"> </w:t>
+            </w:r>
+            <w:r>
+              <w:rPr>
+                <w:rFonts w:ascii="Noto Serif Kannada" w:eastAsia="Noto Serif Kannada" w:hAnsi="Noto Serif Kannada" w:cs="Noto Serif Kannada"/>
+                <w:sz w:val="18"/>
+                <w:szCs w:val="18"/>
+              </w:rPr>
+              <w:t>ಸಹಾಯಮಾಡುತ್ತಾನೆ.</w:t>
             </w:r>
           </w:p>
         </w:tc>
@@ -2912,6 +2937,7 @@
   <w:style w:type="character" w:default="1" w:styleId="DefaultParagraphFont">
     <w:name w:val="Default Paragraph Font"/>
     <w:uiPriority w:val="1"/>
+    <w:semiHidden/>
     <w:unhideWhenUsed/>
   </w:style>
   <w:style w:type="table" w:default="1" w:styleId="TableNormal">

--- a/bhoudhik yojana template.docx
+++ b/bhoudhik yojana template.docx
@@ -67,17 +67,9 @@
           <w:rFonts w:ascii="Noto Serif Kannada" w:eastAsia="Noto Serif Kannada" w:hAnsi="Noto Serif Kannada" w:cs="Noto Serif Kannada"/>
           <w:sz w:val="18"/>
           <w:szCs w:val="18"/>
+          <w:cs/>
         </w:rPr>
-        <w:t xml:space="preserve">ಜೀವನದಲ್ಲಿ </w:t>
-      </w:r>
-      <w:r>
-        <w:rPr>
-          <w:rFonts w:ascii="Noto Serif Kannada" w:eastAsia="Noto Serif Kannada" w:hAnsi="Noto Serif Kannada" w:cs="Noto Serif Kannada"/>
-          <w:color w:val="000000"/>
-          <w:sz w:val="18"/>
-          <w:szCs w:val="18"/>
-        </w:rPr>
-        <w:t xml:space="preserve">ಗುರಿ ಇರದಿದ್ದರೆ, ಅದು ಸದಾ ಅಶಾಂತ ಮತ್ತು ಅಸ್ಥಿರವಾಗಿರುತ್ತದೆ. ಪ್ರತಿಯೊಬ್ಬರಿಗೂ ಸ್ಪಷ್ಟವಾದ ಒಂದು ಗುರಿ ಇರಲೇಬೇಕು. ನೆನಪಿರಲಿ, </w:t>
+        <w:t>ನಮ್ಮ ಸಮಾಜ ವ್ಯವಸ್ಥೆಯ ಅಡಿಪಾಯವು ಚತುರ್ವಿಧ ಪುರುಷಾರ್ಥಗಳ ಮೇಲೆ ಆಧಾರಿತವಾದ ಜೀವನ ದೃಷ್ಟಿಯೇ ಆಗಿದೆ ಎಂಬುದನ್ನು ನಾವು ಮರೆಯಬಾರದು. ಈ ದೃಷ್ಟಿಕೋನವೇ ಭಾರತಕ್ಕೆ ವಿಶ್ವಮಟ್ಟದಲ್ಲಿ ಗೌರವ ತಂದುಕೊಟ್ಟಿದೆ. ಈ ಜೀವನ ದೃಷ್ಟಿಯು ಕೇವಲ ಕಲ್ಪನೆಯಲ್ಲ</w:t>
       </w:r>
       <w:r>
         <w:rPr>
@@ -85,16 +77,16 @@
           <w:sz w:val="18"/>
           <w:szCs w:val="18"/>
         </w:rPr>
-        <w:t xml:space="preserve">ನಿಮ್ಮ ಗುರಿಯ ಗುಣಮಟ್ಟವೇ ನಿಮ್ಮ ಜೀವನದ ಗುಣಮಟ್ಟವನ್ನು ನಿರ್ಧರಿಸುತ್ತದೆ </w:t>
+        <w:t xml:space="preserve">, </w:t>
       </w:r>
       <w:r>
         <w:rPr>
           <w:rFonts w:ascii="Noto Serif Kannada" w:eastAsia="Noto Serif Kannada" w:hAnsi="Noto Serif Kannada" w:cs="Noto Serif Kannada"/>
-          <w:color w:val="000000"/>
           <w:sz w:val="18"/>
           <w:szCs w:val="18"/>
+          <w:cs/>
         </w:rPr>
-        <w:t xml:space="preserve">ಮತ್ತು ಅದೇ ಜೀವನದ ದಿಕ್ಕು ಹಾಗೂ ಮೌಲ್ಯವನ್ನು ತೀರ್ಮಾನಿಸುತ್ತದೆ. </w:t>
+        <w:t>ಬದಲಿಗೆ ಸಾವಿರಾರು ವರ್ಷಗಳ ಕಾಲ ಬದುಕಿ ತೋರಿಸಿದ ವಾಸ್ತವ ಎಂಬುದಕ್ಕೆ ನಮ್ಮ ಇತಿಹಾಸವೇ ಸಾಕ್ಷಿಯಾಗಿದೆ. ವಿದೇಶಿ ಪ್ರವಾಸಿಗರು ಇಲ್ಲಿನ ಸಂಪನ್ನತೆಯ ಜೊತೆಗೆ</w:t>
       </w:r>
       <w:r>
         <w:rPr>
@@ -102,33 +94,16 @@
           <w:sz w:val="18"/>
           <w:szCs w:val="18"/>
         </w:rPr>
-        <w:t xml:space="preserve">ನಿಮ್ಮ </w:t>
-      </w:r>
-      <w:r>
-        <w:rPr>
-          <w:rFonts w:ascii="Noto Serif Kannada" w:eastAsia="Noto Serif Kannada" w:hAnsi="Noto Serif Kannada" w:cs="Noto Serif Kannada"/>
-          <w:color w:val="000000"/>
-          <w:sz w:val="18"/>
-          <w:szCs w:val="18"/>
-        </w:rPr>
-        <w:t xml:space="preserve">ಗುರಿ ಉನ್ನತ, </w:t>
+        <w:t xml:space="preserve">, </w:t>
       </w:r>
       <w:r>
         <w:rPr>
           <w:rFonts w:ascii="Noto Serif Kannada" w:eastAsia="Noto Serif Kannada" w:hAnsi="Noto Serif Kannada" w:cs="Noto Serif Kannada"/>
           <w:sz w:val="18"/>
           <w:szCs w:val="18"/>
+          <w:cs/>
         </w:rPr>
-        <w:t xml:space="preserve">ವಿಶಾಲ </w:t>
-      </w:r>
-      <w:r>
-        <w:rPr>
-          <w:rFonts w:ascii="Noto Serif Kannada" w:eastAsia="Noto Serif Kannada" w:hAnsi="Noto Serif Kannada" w:cs="Noto Serif Kannada"/>
-          <w:color w:val="000000"/>
-          <w:sz w:val="18"/>
-          <w:szCs w:val="18"/>
-        </w:rPr>
-        <w:t>ಹಾಗೂ ಉದಾರವಾಗಿರಬೇಕು; ಅಂಥ ಗುರಿ ನಿಮ್ಮ ಜೀವನವನ್ನು ನಿಮ್ಮಿಗಷ್ಟೇ ಅಲ್ಲ, ಇತರರಿಗೂ ಮೌಲ್ಯಯುತವಾಗಿಸುತ್ತದೆ.</w:t>
+        <w:t>ಮಾನವ ಜೀವನದ ಅತ್ಯುನ್ನತ ಘನತೆಯನ್ನೂ ದೃಢಪಡಿಸಿದ್ದಾರೆ.</w:t>
       </w:r>
     </w:p>
     <w:p>
@@ -138,6 +113,8 @@
         <w:jc w:val="right"/>
         <w:rPr>
           <w:rFonts w:ascii="Noto Serif Kannada SemiBold" w:eastAsia="Noto Serif Kannada SemiBold" w:hAnsi="Noto Serif Kannada SemiBold" w:cs="Noto Serif Kannada SemiBold"/>
+          <w:b/>
+          <w:bCs/>
           <w:color w:val="000000"/>
           <w:sz w:val="18"/>
           <w:szCs w:val="18"/>
@@ -146,6 +123,8 @@
       <w:r>
         <w:rPr>
           <w:rFonts w:ascii="Noto Serif Kannada SemiBold" w:eastAsia="Noto Serif Kannada SemiBold" w:hAnsi="Noto Serif Kannada SemiBold" w:cs="Noto Serif Kannada SemiBold"/>
+          <w:b/>
+          <w:bCs/>
           <w:color w:val="000000"/>
           <w:sz w:val="18"/>
           <w:szCs w:val="18"/>
@@ -156,10 +135,22 @@
         <w:rPr>
           <w:rFonts w:ascii="Noto Serif Kannada" w:eastAsia="Noto Serif Kannada" w:hAnsi="Noto Serif Kannada" w:cs="Noto Serif Kannada"/>
           <w:b/>
+          <w:bCs/>
+          <w:sz w:val="18"/>
+          <w:szCs w:val="18"/>
+          <w:cs/>
+        </w:rPr>
+        <w:t>ಪರಮ ಪೂಜನೀಯ ಶ್ರೀ ಗುರೂಜಿ</w:t>
+      </w:r>
+      <w:r>
+        <w:rPr>
+          <w:rFonts w:ascii="Noto Serif Kannada" w:eastAsia="Noto Serif Kannada" w:hAnsi="Noto Serif Kannada" w:cs="Noto Serif Kannada"/>
+          <w:b/>
+          <w:bCs/>
           <w:sz w:val="18"/>
           <w:szCs w:val="18"/>
         </w:rPr>
-        <w:t xml:space="preserve">ಯೋಗಿ ಅರವಿಂದ </w:t>
+        <w:t xml:space="preserve"> </w:t>
       </w:r>
     </w:p>
     <w:p>
@@ -179,30 +170,140 @@
           <w:rFonts w:ascii="Noto Serif Devanagari" w:eastAsia="Noto Serif Devanagari" w:hAnsi="Noto Serif Devanagari" w:cs="Noto Serif Devanagari"/>
           <w:sz w:val="20"/>
           <w:szCs w:val="20"/>
+          <w:cs/>
+          <w:lang w:bidi="hi-IN"/>
         </w:rPr>
-        <w:t>जिस जीवन का कोई लक्ष्य नहीं होता, वह सदा अशांत और अस्थिर रहता है। प्रत्येक व्यक्ति के पास एक स्पष्ट लक्ष्य होना चाहिए। पर यह न भूलें कि आपके जीवन की गुणवत्ता ही हमारे लक्ष्य की गुणवत्ता ही जीवन की दिशा और मूल्य को तय करती है। हमारा लक्ष्य उच्च, व्यापक और उदार होना चाहिए; ऐसा लक्ष्य आपके जीवन को स्वयं के लिए और दूसरों के लिए मूल्यवान बना देता है।</w:t>
+        <w:t>हमें यह नहीं भूलना चाहिए कि चातुर्विध पुरुषार्थ पर आधारित जीवन-दृष्टि ही हमारी समाज-व्यवस्था की आधारशिला रही है</w:t>
+      </w:r>
+      <w:r>
+        <w:rPr>
+          <w:rFonts w:ascii="Noto Serif Devanagari" w:eastAsia="Noto Serif Devanagari" w:hAnsi="Noto Serif Devanagari" w:cs="Noto Serif Devanagari"/>
+          <w:sz w:val="20"/>
+          <w:szCs w:val="20"/>
+        </w:rPr>
+        <w:t xml:space="preserve">, </w:t>
+      </w:r>
+      <w:r>
+        <w:rPr>
+          <w:rFonts w:ascii="Noto Serif Devanagari" w:eastAsia="Noto Serif Devanagari" w:hAnsi="Noto Serif Devanagari" w:cs="Noto Serif Devanagari"/>
+          <w:sz w:val="20"/>
+          <w:szCs w:val="20"/>
+          <w:cs/>
+          <w:lang w:bidi="hi-IN"/>
+        </w:rPr>
+        <w:t>जिसने भारत को विश्वमंच पर गौरव दिलाया। हमारा इतिहास इस सत्य का साक्षी है कि यह दृष्टि कल्पना नहीं</w:t>
+      </w:r>
+      <w:r>
+        <w:rPr>
+          <w:rFonts w:ascii="Noto Serif Devanagari" w:eastAsia="Noto Serif Devanagari" w:hAnsi="Noto Serif Devanagari" w:cs="Noto Serif Devanagari"/>
+          <w:sz w:val="20"/>
+          <w:szCs w:val="20"/>
+        </w:rPr>
+        <w:t xml:space="preserve">, </w:t>
+      </w:r>
+      <w:r>
+        <w:rPr>
+          <w:rFonts w:ascii="Noto Serif Devanagari" w:eastAsia="Noto Serif Devanagari" w:hAnsi="Noto Serif Devanagari" w:cs="Noto Serif Devanagari"/>
+          <w:sz w:val="20"/>
+          <w:szCs w:val="20"/>
+          <w:cs/>
+          <w:lang w:bidi="hi-IN"/>
+        </w:rPr>
+        <w:t xml:space="preserve">अपितु सहस्रों वर्षों तक जीया गया यथार्थ रही है। विदेशी यात्रियों ने यहाँ की संपन्नता के साथ-साथ मानव जीवन की उच्चतम गरिमा की भी पुष्टि की है। </w:t>
       </w:r>
     </w:p>
     <w:p>
       <w:pPr>
+        <w:pStyle w:val="ListParagraph"/>
+        <w:numPr>
+          <w:ilvl w:val="0"/>
+          <w:numId w:val="1"/>
+        </w:numPr>
         <w:spacing w:after="0" w:line="240" w:lineRule="auto"/>
-        <w:ind w:left="1800"/>
         <w:jc w:val="right"/>
         <w:rPr>
           <w:rFonts w:ascii="Noto Serif Devanagari" w:eastAsia="Noto Serif Devanagari" w:hAnsi="Noto Serif Devanagari" w:cs="Noto Serif Devanagari"/>
-          <w:b/>
+          <w:bCs/>
           <w:sz w:val="20"/>
           <w:szCs w:val="20"/>
         </w:rPr>
       </w:pPr>
       <w:r>
         <w:rPr>
-          <w:rFonts w:ascii="Noto Serif Devanagari" w:eastAsia="Noto Serif Devanagari" w:hAnsi="Noto Serif Devanagari" w:cs="Noto Serif Devanagari"/>
-          <w:b/>
+          <w:rFonts w:ascii="Noto Serif Devanagari" w:eastAsia="Noto Serif Devanagari" w:hAnsi="Noto Serif Devanagari" w:cs="Noto Serif Devanagari" w:hint="cs"/>
+          <w:bCs/>
           <w:sz w:val="20"/>
           <w:szCs w:val="20"/>
+          <w:cs/>
+          <w:lang w:bidi="hi-IN"/>
         </w:rPr>
-        <w:t>- योगि अरविंद जी</w:t>
+        <w:t>परम</w:t>
+      </w:r>
+      <w:r>
+        <w:rPr>
+          <w:rFonts w:ascii="Noto Serif Devanagari" w:eastAsia="Noto Serif Devanagari" w:hAnsi="Noto Serif Devanagari" w:cs="Noto Serif Devanagari"/>
+          <w:bCs/>
+          <w:sz w:val="20"/>
+          <w:szCs w:val="20"/>
+          <w:cs/>
+          <w:lang w:bidi="hi-IN"/>
+        </w:rPr>
+        <w:t xml:space="preserve"> </w:t>
+      </w:r>
+      <w:r>
+        <w:rPr>
+          <w:rFonts w:ascii="Noto Serif Devanagari" w:eastAsia="Noto Serif Devanagari" w:hAnsi="Noto Serif Devanagari" w:cs="Noto Serif Devanagari" w:hint="cs"/>
+          <w:bCs/>
+          <w:sz w:val="20"/>
+          <w:szCs w:val="20"/>
+          <w:cs/>
+          <w:lang w:bidi="hi-IN"/>
+        </w:rPr>
+        <w:t>पूजनीय</w:t>
+      </w:r>
+      <w:r>
+        <w:rPr>
+          <w:rFonts w:ascii="Noto Serif Devanagari" w:eastAsia="Noto Serif Devanagari" w:hAnsi="Noto Serif Devanagari" w:cs="Noto Serif Devanagari"/>
+          <w:bCs/>
+          <w:sz w:val="20"/>
+          <w:szCs w:val="20"/>
+          <w:cs/>
+          <w:lang w:bidi="hi-IN"/>
+        </w:rPr>
+        <w:t xml:space="preserve"> </w:t>
+      </w:r>
+      <w:r>
+        <w:rPr>
+          <w:rFonts w:ascii="Noto Serif Devanagari" w:eastAsia="Noto Serif Devanagari" w:hAnsi="Noto Serif Devanagari" w:cs="Noto Serif Devanagari" w:hint="cs"/>
+          <w:bCs/>
+          <w:sz w:val="20"/>
+          <w:szCs w:val="20"/>
+          <w:cs/>
+          <w:lang w:bidi="hi-IN"/>
+        </w:rPr>
+        <w:t>श्री</w:t>
+      </w:r>
+      <w:r>
+        <w:rPr>
+          <w:rFonts w:ascii="Noto Serif Devanagari" w:eastAsia="Noto Serif Devanagari" w:hAnsi="Noto Serif Devanagari" w:cs="Noto Serif Devanagari"/>
+          <w:bCs/>
+          <w:sz w:val="20"/>
+          <w:szCs w:val="20"/>
+          <w:cs/>
+          <w:lang w:bidi="hi-IN"/>
+        </w:rPr>
+        <w:t xml:space="preserve"> </w:t>
+      </w:r>
+      <w:r>
+        <w:rPr>
+          <w:rFonts w:ascii="Noto Serif Devanagari" w:eastAsia="Noto Serif Devanagari" w:hAnsi="Noto Serif Devanagari" w:cs="Noto Serif Devanagari" w:hint="cs"/>
+          <w:bCs/>
+          <w:sz w:val="20"/>
+          <w:szCs w:val="20"/>
+          <w:cs/>
+          <w:lang w:bidi="hi-IN"/>
+        </w:rPr>
+        <w:t>गुरूजी</w:t>
       </w:r>
     </w:p>
     <w:p>
@@ -243,25 +344,23 @@
       </w:r>
       <w:r>
         <w:rPr>
-          <w:color w:val="FF6000"/>
+          <w:color w:val="215E99" w:themeColor="text2" w:themeTint="BF"/>
           <w:sz w:val="18"/>
           <w:szCs w:val="18"/>
         </w:rPr>
         <w:t>(</w:t>
       </w:r>
-      <w:hyperlink r:id="rId7" w:history="1">
-        <w:r>
-          <w:rPr>
-            <w:rStyle w:val="Hyperlink"/>
-            <w:sz w:val="18"/>
-            <w:szCs w:val="18"/>
-          </w:rPr>
-          <w:t>https://www.youtube.com/watch?v=z5YNXOxK5PY</w:t>
-        </w:r>
-      </w:hyperlink>
       <w:r>
         <w:rPr>
-          <w:color w:val="FF6000"/>
+          <w:color w:val="215E99" w:themeColor="text2" w:themeTint="BF"/>
+          <w:sz w:val="18"/>
+          <w:szCs w:val="18"/>
+        </w:rPr>
+        <w:t>https://www.youtube.com/watch?v=lVVTcd9fSR8</w:t>
+      </w:r>
+      <w:r>
+        <w:rPr>
+          <w:color w:val="215E99" w:themeColor="text2" w:themeTint="BF"/>
           <w:sz w:val="18"/>
           <w:szCs w:val="18"/>
         </w:rPr>
@@ -286,7 +385,7 @@
       </w:tblGrid>
       <w:tr>
         <w:trPr>
-          <w:trHeight w:val="4218"/>
+          <w:trHeight w:val="3915"/>
         </w:trPr>
         <w:tc>
           <w:tcPr>
@@ -305,12 +404,14 @@
                 <w:rFonts w:ascii="Noto Serif Kannada" w:eastAsia="Noto Serif Kannada" w:hAnsi="Noto Serif Kannada" w:cs="Noto Serif Kannada"/>
                 <w:sz w:val="18"/>
                 <w:szCs w:val="18"/>
-              </w:rPr>
-              <w:t>ಧರ್ಮ ಕೆ ಲಿಯೇ ಜಿಯೇ ಸಮಾಜ ಕೆ ಲಿಯೇ ಜಿಯೇ</w:t>
+                <w:cs/>
+              </w:rPr>
+              <w:t>ಮನಸಾ ಸತತಂ ಸ್ಮರಣೀಯಂ ವಚಸಾ ಸತತಂ ವದನೀಯಂ।</w:t>
             </w:r>
           </w:p>
           <w:p>
             <w:pPr>
+              <w:spacing w:line="360" w:lineRule="auto"/>
               <w:rPr>
                 <w:rFonts w:ascii="Noto Serif Kannada" w:eastAsia="Noto Serif Kannada" w:hAnsi="Noto Serif Kannada" w:cs="Noto Serif Kannada"/>
                 <w:sz w:val="18"/>
@@ -322,13 +423,13 @@
                 <w:rFonts w:ascii="Noto Serif Kannada" w:eastAsia="Noto Serif Kannada" w:hAnsi="Noto Serif Kannada" w:cs="Noto Serif Kannada"/>
                 <w:sz w:val="18"/>
                 <w:szCs w:val="18"/>
-              </w:rPr>
-              <w:t>ಯೇ ಧಡಕನೇ ಯೇ ಶ್ವಾಸ ಹೋ ಪುಣ್ಯಭೂಮೀ ಕೆ ಲಿಯೇ ಕರ್ಮಭೂಮೀ ಕೆ ಲಿಯೇ ॥ಧೃ॥</w:t>
+                <w:cs/>
+              </w:rPr>
+              <w:t>ಲೋಕಹಿತಂ ಮಮ ಕರಣೀಯಮ್ ।।ಲೋಕಹಿತಮ್।।</w:t>
             </w:r>
           </w:p>
           <w:p>
             <w:pPr>
-              <w:spacing w:before="200"/>
               <w:rPr>
                 <w:rFonts w:ascii="Noto Serif Kannada" w:eastAsia="Noto Serif Kannada" w:hAnsi="Noto Serif Kannada" w:cs="Noto Serif Kannada"/>
                 <w:sz w:val="18"/>
@@ -340,12 +441,14 @@
                 <w:rFonts w:ascii="Noto Serif Kannada" w:eastAsia="Noto Serif Kannada" w:hAnsi="Noto Serif Kannada" w:cs="Noto Serif Kannada"/>
                 <w:sz w:val="18"/>
                 <w:szCs w:val="18"/>
-              </w:rPr>
-              <w:t>ಗರ್ವ ಸೆ ಸಭೀ ಕಹೇ ಹಿಂದು ಹೈ ಹಮ್ ಏಕ ಹೈ</w:t>
+                <w:cs/>
+              </w:rPr>
+              <w:t>ನ ಭೋಗಭವನೇ ರಮಣೀಯಂ ನ ಚ ಸುಖಶಯನೇ ಶಯನೀಯನಂ।</w:t>
             </w:r>
           </w:p>
           <w:p>
             <w:pPr>
+              <w:spacing w:line="360" w:lineRule="auto"/>
               <w:rPr>
                 <w:rFonts w:ascii="Noto Serif Kannada" w:eastAsia="Noto Serif Kannada" w:hAnsi="Noto Serif Kannada" w:cs="Noto Serif Kannada"/>
                 <w:sz w:val="18"/>
@@ -357,8 +460,26 @@
                 <w:rFonts w:ascii="Noto Serif Kannada" w:eastAsia="Noto Serif Kannada" w:hAnsi="Noto Serif Kannada" w:cs="Noto Serif Kannada"/>
                 <w:sz w:val="18"/>
                 <w:szCs w:val="18"/>
-              </w:rPr>
-              <w:t>ಜಾತಿ ಪಂಥ ಭಿನ್ನತಾ ಸ್ನೇಹ ಸೂತ್ರ ಏಕ ಹೈ</w:t>
+                <w:cs/>
+              </w:rPr>
+              <w:t>ಅಹರ್ನಿಶಂ ಜಾಗರಣೀಯಂ</w:t>
+            </w:r>
+            <w:r>
+              <w:rPr>
+                <w:rFonts w:ascii="Noto Serif Kannada" w:eastAsia="Noto Serif Kannada" w:hAnsi="Noto Serif Kannada" w:cs="Noto Serif Kannada"/>
+                <w:sz w:val="18"/>
+                <w:szCs w:val="18"/>
+              </w:rPr>
+              <w:t xml:space="preserve">, </w:t>
+            </w:r>
+            <w:r>
+              <w:rPr>
+                <w:rFonts w:ascii="Noto Serif Kannada" w:eastAsia="Noto Serif Kannada" w:hAnsi="Noto Serif Kannada" w:cs="Noto Serif Kannada"/>
+                <w:sz w:val="18"/>
+                <w:szCs w:val="18"/>
+                <w:cs/>
+              </w:rPr>
+              <w:t>ಲೋಕಹಿತಂ ಮಮ ಕರಣೀಯಮ್ ।।ಮನಸಾ ।।</w:t>
             </w:r>
           </w:p>
           <w:p>
@@ -374,13 +495,14 @@
                 <w:rFonts w:ascii="Noto Serif Kannada" w:eastAsia="Noto Serif Kannada" w:hAnsi="Noto Serif Kannada" w:cs="Noto Serif Kannada"/>
                 <w:sz w:val="18"/>
                 <w:szCs w:val="18"/>
-              </w:rPr>
-              <w:t>ಶುಭ್ರ ರಂಗ ಕೀ ಛಟಾ ಸಪ್ತ ರಂಗ ಹೈ ಲಿಯೇ ॥೧॥</w:t>
+                <w:cs/>
+              </w:rPr>
+              <w:t>ನ ಜಾತು ದುಃಖಂ ಗಣನೀಯಂ ನ ಚ ನಿಜಸೌಖ್ಯಂ ಮನನೀಯಂ।</w:t>
             </w:r>
           </w:p>
           <w:p>
             <w:pPr>
-              <w:spacing w:before="200"/>
+              <w:spacing w:line="360" w:lineRule="auto"/>
               <w:rPr>
                 <w:rFonts w:ascii="Noto Serif Kannada" w:eastAsia="Noto Serif Kannada" w:hAnsi="Noto Serif Kannada" w:cs="Noto Serif Kannada"/>
                 <w:sz w:val="18"/>
@@ -392,8 +514,9 @@
                 <w:rFonts w:ascii="Noto Serif Kannada" w:eastAsia="Noto Serif Kannada" w:hAnsi="Noto Serif Kannada" w:cs="Noto Serif Kannada"/>
                 <w:sz w:val="18"/>
                 <w:szCs w:val="18"/>
-              </w:rPr>
-              <w:t>ಕೋಟಿ ಕೋಟಿ ಕಂಠ ಸೆ ಹಿಂದು ಧರ್ಮ ಗರ್ಜನಾ</w:t>
+                <w:cs/>
+              </w:rPr>
+              <w:t>ಕಾರ್ಯಕ್ಷೇತ್ರೇ ತ್ವರಣೀಯಂ ಲೋಕಹಿತಂ ಮಮ ಕರಣೀಯಮ್ ।।ಮನಸಾ ।।</w:t>
             </w:r>
           </w:p>
           <w:p>
@@ -409,12 +532,31 @@
                 <w:rFonts w:ascii="Noto Serif Kannada" w:eastAsia="Noto Serif Kannada" w:hAnsi="Noto Serif Kannada" w:cs="Noto Serif Kannada"/>
                 <w:sz w:val="18"/>
                 <w:szCs w:val="18"/>
-              </w:rPr>
-              <w:t>ನಿತ್ಯ ಸಿದ್ಧ ಶಕ್ತಿ ಸೆ ಮಾತೃಭೂ ಕೀ ಅರ್ಚನಾ</w:t>
+                <w:cs/>
+              </w:rPr>
+              <w:t>ದುಃಖಸಾಗರೇ ತರಣೀಯಂ</w:t>
+            </w:r>
+            <w:r>
+              <w:rPr>
+                <w:rFonts w:ascii="Noto Serif Kannada" w:eastAsia="Noto Serif Kannada" w:hAnsi="Noto Serif Kannada" w:cs="Noto Serif Kannada"/>
+                <w:sz w:val="18"/>
+                <w:szCs w:val="18"/>
+              </w:rPr>
+              <w:t xml:space="preserve">, </w:t>
+            </w:r>
+            <w:r>
+              <w:rPr>
+                <w:rFonts w:ascii="Noto Serif Kannada" w:eastAsia="Noto Serif Kannada" w:hAnsi="Noto Serif Kannada" w:cs="Noto Serif Kannada"/>
+                <w:sz w:val="18"/>
+                <w:szCs w:val="18"/>
+                <w:cs/>
+              </w:rPr>
+              <w:t>ಕಷ್ಟಪರ್ವತೇ ಚರಣೀಯಂ।</w:t>
             </w:r>
           </w:p>
           <w:p>
             <w:pPr>
+              <w:spacing w:line="360" w:lineRule="auto"/>
               <w:rPr>
                 <w:rFonts w:ascii="Noto Serif Kannada" w:eastAsia="Noto Serif Kannada" w:hAnsi="Noto Serif Kannada" w:cs="Noto Serif Kannada"/>
                 <w:sz w:val="18"/>
@@ -426,13 +568,30 @@
                 <w:rFonts w:ascii="Noto Serif Kannada" w:eastAsia="Noto Serif Kannada" w:hAnsi="Noto Serif Kannada" w:cs="Noto Serif Kannada"/>
                 <w:sz w:val="18"/>
                 <w:szCs w:val="18"/>
-              </w:rPr>
-              <w:t>ಸಂಘ ಶಕ್ತಿ ಕಲಿಯುಗೆ ಸುಧಾ ಹೈ ಧರ್ಮ ಕೆ ಲಿಯೇ ॥೨॥</w:t>
+                <w:cs/>
+              </w:rPr>
+              <w:t>ವಿಪತ್ತಿವಿಪಿನೇ ಭ್ರಮಣೀಯಂ</w:t>
+            </w:r>
+            <w:r>
+              <w:rPr>
+                <w:rFonts w:ascii="Noto Serif Kannada" w:eastAsia="Noto Serif Kannada" w:hAnsi="Noto Serif Kannada" w:cs="Noto Serif Kannada"/>
+                <w:sz w:val="18"/>
+                <w:szCs w:val="18"/>
+              </w:rPr>
+              <w:t xml:space="preserve">, </w:t>
+            </w:r>
+            <w:r>
+              <w:rPr>
+                <w:rFonts w:ascii="Noto Serif Kannada" w:eastAsia="Noto Serif Kannada" w:hAnsi="Noto Serif Kannada" w:cs="Noto Serif Kannada"/>
+                <w:sz w:val="18"/>
+                <w:szCs w:val="18"/>
+                <w:cs/>
+              </w:rPr>
+              <w:t>ಲೋಕಹಿತಂ ಮಮ ಕರಣೀಯಮ್ ।।ಮನಸಾ ।।</w:t>
             </w:r>
           </w:p>
           <w:p>
             <w:pPr>
-              <w:spacing w:before="240"/>
               <w:rPr>
                 <w:rFonts w:ascii="Noto Serif Kannada" w:eastAsia="Noto Serif Kannada" w:hAnsi="Noto Serif Kannada" w:cs="Noto Serif Kannada"/>
                 <w:sz w:val="18"/>
@@ -444,83 +603,32 @@
                 <w:rFonts w:ascii="Noto Serif Kannada" w:eastAsia="Noto Serif Kannada" w:hAnsi="Noto Serif Kannada" w:cs="Noto Serif Kannada"/>
                 <w:sz w:val="18"/>
                 <w:szCs w:val="18"/>
-              </w:rPr>
-              <w:t>ವ್ಯಕ್ತಿ ವ್ಯಕ್ತಿ ಮೇ ಜಗೇ ಸಮಾಜ ಭಕ್ತಿ ಭಾವನಾ</w:t>
+                <w:cs/>
+              </w:rPr>
+              <w:t>ಗಹನಾರಣ್ಯೇ ಘನಾಂಧಕಾರೇ</w:t>
+            </w:r>
+            <w:r>
+              <w:rPr>
+                <w:rFonts w:ascii="Noto Serif Kannada" w:eastAsia="Noto Serif Kannada" w:hAnsi="Noto Serif Kannada" w:cs="Noto Serif Kannada"/>
+                <w:sz w:val="18"/>
+                <w:szCs w:val="18"/>
+              </w:rPr>
+              <w:t xml:space="preserve">, </w:t>
+            </w:r>
+            <w:r>
+              <w:rPr>
+                <w:rFonts w:ascii="Noto Serif Kannada" w:eastAsia="Noto Serif Kannada" w:hAnsi="Noto Serif Kannada" w:cs="Noto Serif Kannada"/>
+                <w:sz w:val="18"/>
+                <w:szCs w:val="18"/>
+                <w:cs/>
+              </w:rPr>
+              <w:t>ಬಂಧುಜನಾ ಯೇ ಸ್ಥಿತಾ ಗಹ್ವರೇ।</w:t>
             </w:r>
           </w:p>
           <w:p>
             <w:pPr>
               <w:rPr>
                 <w:rFonts w:ascii="Noto Serif Kannada" w:eastAsia="Noto Serif Kannada" w:hAnsi="Noto Serif Kannada" w:cs="Noto Serif Kannada"/>
-                <w:sz w:val="18"/>
-                <w:szCs w:val="18"/>
-              </w:rPr>
-            </w:pPr>
-            <w:r>
-              <w:rPr>
-                <w:rFonts w:ascii="Noto Serif Kannada" w:eastAsia="Noto Serif Kannada" w:hAnsi="Noto Serif Kannada" w:cs="Noto Serif Kannada"/>
-                <w:sz w:val="18"/>
-                <w:szCs w:val="18"/>
-              </w:rPr>
-              <w:t>ವ್ಯಕ್ತಿ ಕೋ ಸಮಾಜ ಸೆ ಜೊಡನೇ ಕೀ ಸಾಧನಾ</w:t>
-            </w:r>
-          </w:p>
-          <w:p>
-            <w:pPr>
-              <w:rPr>
-                <w:rFonts w:ascii="Noto Serif Kannada" w:eastAsia="Noto Serif Kannada" w:hAnsi="Noto Serif Kannada" w:cs="Noto Serif Kannada"/>
-                <w:sz w:val="18"/>
-                <w:szCs w:val="18"/>
-              </w:rPr>
-            </w:pPr>
-            <w:r>
-              <w:rPr>
-                <w:rFonts w:ascii="Noto Serif Kannada" w:eastAsia="Noto Serif Kannada" w:hAnsi="Noto Serif Kannada" w:cs="Noto Serif Kannada"/>
-                <w:sz w:val="18"/>
-                <w:szCs w:val="18"/>
-              </w:rPr>
-              <w:t>ದಾವ ಪರ ಸಭೀ ಲಗೇ ಧರ್ಮ ಕಾರ್ಯ ಕೆ ಲಿಯೇ ॥೩॥</w:t>
-            </w:r>
-          </w:p>
-          <w:p>
-            <w:pPr>
-              <w:spacing w:before="200"/>
-              <w:rPr>
-                <w:rFonts w:ascii="Noto Serif Kannada" w:eastAsia="Noto Serif Kannada" w:hAnsi="Noto Serif Kannada" w:cs="Noto Serif Kannada"/>
-                <w:sz w:val="18"/>
-                <w:szCs w:val="18"/>
-              </w:rPr>
-            </w:pPr>
-            <w:r>
-              <w:rPr>
-                <w:rFonts w:ascii="Noto Serif Kannada" w:eastAsia="Noto Serif Kannada" w:hAnsi="Noto Serif Kannada" w:cs="Noto Serif Kannada"/>
-                <w:sz w:val="18"/>
-                <w:szCs w:val="18"/>
-              </w:rPr>
-              <w:t>ಏಕ ದಿವ್ಯ ಜ್ಯೋತಿ ಸೆ ಅಸಂಖ್ಯ ದೀಪ ಜಲ ರಹೇ</w:t>
-            </w:r>
-          </w:p>
-          <w:p>
-            <w:pPr>
-              <w:rPr>
-                <w:rFonts w:ascii="Noto Serif Kannada" w:eastAsia="Noto Serif Kannada" w:hAnsi="Noto Serif Kannada" w:cs="Noto Serif Kannada"/>
-                <w:sz w:val="18"/>
-                <w:szCs w:val="18"/>
-              </w:rPr>
-            </w:pPr>
-            <w:r>
-              <w:rPr>
-                <w:rFonts w:ascii="Noto Serif Kannada" w:eastAsia="Noto Serif Kannada" w:hAnsi="Noto Serif Kannada" w:cs="Noto Serif Kannada"/>
-                <w:sz w:val="18"/>
-                <w:szCs w:val="18"/>
-              </w:rPr>
-              <w:t>ಕೌನ ಲೋ ಬುಝಾ ಸಕೆ ಆಂಧಿಯೋ ಮೇ ಜೋ ಜಲೇ</w:t>
-            </w:r>
-          </w:p>
-          <w:p>
-            <w:pPr>
-              <w:rPr>
-                <w:rFonts w:ascii="Noto Serif Kannada" w:eastAsia="Noto Serif Kannada" w:hAnsi="Noto Serif Kannada" w:cs="Noto Serif Kannada"/>
                 <w:sz w:val="16"/>
                 <w:szCs w:val="16"/>
               </w:rPr>
@@ -530,24 +638,26 @@
                 <w:rFonts w:ascii="Noto Serif Kannada" w:eastAsia="Noto Serif Kannada" w:hAnsi="Noto Serif Kannada" w:cs="Noto Serif Kannada"/>
                 <w:sz w:val="18"/>
                 <w:szCs w:val="18"/>
-              </w:rPr>
-              <w:t>ತೇಜಃಪುಂಜ ಹಮ್ ಬಢೇ ತಮಸ ಚೇರತೇ ಹು</w:t>
-            </w:r>
-            <w:r>
-              <w:rPr>
-                <w:rFonts w:ascii="Noto Serif Kannada" w:eastAsia="Noto Serif Kannada" w:hAnsi="Noto Serif Kannada" w:cs="Noto Serif Kannada"/>
-                <w:sz w:val="18"/>
-                <w:szCs w:val="18"/>
-              </w:rPr>
-              <w:t>ಯೇ</w:t>
-            </w:r>
-            <w:r>
-              <w:rPr>
-                <w:rFonts w:ascii="Noto Serif Kannada" w:eastAsia="Noto Serif Kannada" w:hAnsi="Noto Serif Kannada" w:cs="Noto Serif Kannada"/>
-                <w:sz w:val="18"/>
-                <w:szCs w:val="18"/>
-              </w:rPr>
-              <w:t xml:space="preserve"> ॥೪॥</w:t>
+                <w:cs/>
+              </w:rPr>
+              <w:t>ತತ್ರಾ ಮಯಾ ಸಂಚರಣೀಯಂ</w:t>
+            </w:r>
+            <w:r>
+              <w:rPr>
+                <w:rFonts w:ascii="Noto Serif Kannada" w:eastAsia="Noto Serif Kannada" w:hAnsi="Noto Serif Kannada" w:cs="Noto Serif Kannada"/>
+                <w:sz w:val="18"/>
+                <w:szCs w:val="18"/>
+              </w:rPr>
+              <w:t xml:space="preserve">, </w:t>
+            </w:r>
+            <w:r>
+              <w:rPr>
+                <w:rFonts w:ascii="Noto Serif Kannada" w:eastAsia="Noto Serif Kannada" w:hAnsi="Noto Serif Kannada" w:cs="Noto Serif Kannada"/>
+                <w:sz w:val="18"/>
+                <w:szCs w:val="18"/>
+                <w:cs/>
+              </w:rPr>
+              <w:t>ಲೋಕಹಿತಂ ಮಮ ಕರಣೀಯಮ್ ।।ಮನಸಾ ।।</w:t>
             </w:r>
           </w:p>
         </w:tc>
@@ -558,243 +668,195 @@
           <w:p>
             <w:pPr>
               <w:rPr>
-                <w:rFonts w:ascii="Noto Serif Devanagari" w:eastAsia="Noto Serif Devanagari" w:hAnsi="Noto Serif Devanagari" w:cs="Noto Serif Devanagari"/>
-                <w:sz w:val="19"/>
-                <w:szCs w:val="19"/>
+                <w:rFonts w:ascii="Noto Serif Devanagari SemiBold" w:eastAsia="Noto Serif Devanagari SemiBold" w:hAnsi="Noto Serif Devanagari SemiBold" w:cs="Noto Serif Devanagari SemiBold"/>
+                <w:sz w:val="20"/>
+                <w:szCs w:val="20"/>
               </w:rPr>
             </w:pPr>
             <w:r>
               <w:rPr>
-                <w:rFonts w:ascii="Noto Serif Devanagari" w:eastAsia="Noto Serif Devanagari" w:hAnsi="Noto Serif Devanagari" w:cs="Noto Serif Devanagari"/>
-                <w:sz w:val="19"/>
-                <w:szCs w:val="19"/>
-              </w:rPr>
-              <w:t xml:space="preserve">धर्म के लिये जिये समाज के लिये जिये </w:t>
+                <w:rFonts w:ascii="Noto Serif Devanagari SemiBold" w:eastAsia="Noto Serif Devanagari SemiBold" w:hAnsi="Noto Serif Devanagari SemiBold" w:cs="Noto Serif Devanagari SemiBold"/>
+                <w:sz w:val="20"/>
+                <w:szCs w:val="20"/>
+                <w:cs/>
+                <w:lang w:bidi="hi-IN"/>
+              </w:rPr>
+              <w:t>मनसा सततं स्मरणीयं मनसा सततं स्मरणीयं।</w:t>
             </w:r>
           </w:p>
           <w:p>
             <w:pPr>
-              <w:rPr>
-                <w:rFonts w:ascii="Noto Serif Devanagari" w:eastAsia="Noto Serif Devanagari" w:hAnsi="Noto Serif Devanagari" w:cs="Noto Serif Devanagari"/>
-                <w:sz w:val="19"/>
-                <w:szCs w:val="19"/>
+              <w:spacing w:line="360" w:lineRule="auto"/>
+              <w:rPr>
+                <w:rFonts w:ascii="Noto Serif Devanagari SemiBold" w:eastAsia="Noto Serif Devanagari SemiBold" w:hAnsi="Noto Serif Devanagari SemiBold" w:cs="Noto Serif Devanagari SemiBold"/>
+                <w:sz w:val="20"/>
+                <w:szCs w:val="20"/>
               </w:rPr>
             </w:pPr>
             <w:r>
               <w:rPr>
-                <w:rFonts w:ascii="Noto Serif Devanagari" w:eastAsia="Noto Serif Devanagari" w:hAnsi="Noto Serif Devanagari" w:cs="Noto Serif Devanagari"/>
-                <w:sz w:val="19"/>
-                <w:szCs w:val="19"/>
-              </w:rPr>
-              <w:t>ये धडकने ये श्वास हो पुण्यभूमी के लिये कर्मभूमी के लिये ॥धृ॥</w:t>
+                <w:rFonts w:ascii="Noto Serif Devanagari SemiBold" w:eastAsia="Noto Serif Devanagari SemiBold" w:hAnsi="Noto Serif Devanagari SemiBold" w:cs="Noto Serif Devanagari SemiBold"/>
+                <w:sz w:val="20"/>
+                <w:szCs w:val="20"/>
+                <w:cs/>
+                <w:lang w:bidi="hi-IN"/>
+              </w:rPr>
+              <w:t>लोकहितं मम करणीयम् ।।लोकहितम् ।।</w:t>
             </w:r>
           </w:p>
           <w:p>
             <w:pPr>
-              <w:spacing w:before="240"/>
-              <w:rPr>
-                <w:rFonts w:ascii="Noto Serif Devanagari" w:eastAsia="Noto Serif Devanagari" w:hAnsi="Noto Serif Devanagari" w:cs="Noto Serif Devanagari"/>
-                <w:sz w:val="19"/>
-                <w:szCs w:val="19"/>
+              <w:rPr>
+                <w:rFonts w:ascii="Noto Serif Devanagari SemiBold" w:eastAsia="Noto Serif Devanagari SemiBold" w:hAnsi="Noto Serif Devanagari SemiBold" w:cs="Noto Serif Devanagari SemiBold"/>
+                <w:sz w:val="20"/>
+                <w:szCs w:val="20"/>
               </w:rPr>
             </w:pPr>
             <w:r>
               <w:rPr>
-                <w:rFonts w:ascii="Noto Serif Devanagari" w:eastAsia="Noto Serif Devanagari" w:hAnsi="Noto Serif Devanagari" w:cs="Noto Serif Devanagari"/>
-                <w:sz w:val="19"/>
-                <w:szCs w:val="19"/>
-              </w:rPr>
-              <w:t>गर्व से सभी कहे हिन्दु है हम एक है</w:t>
+                <w:rFonts w:ascii="Noto Serif Devanagari SemiBold" w:eastAsia="Noto Serif Devanagari SemiBold" w:hAnsi="Noto Serif Devanagari SemiBold" w:cs="Noto Serif Devanagari SemiBold"/>
+                <w:sz w:val="20"/>
+                <w:szCs w:val="20"/>
+                <w:cs/>
+                <w:lang w:bidi="hi-IN"/>
+              </w:rPr>
+              <w:t>न भोगभवने रमणीयं न च सुखशयने शयनीयम्।</w:t>
             </w:r>
           </w:p>
           <w:p>
             <w:pPr>
-              <w:rPr>
-                <w:rFonts w:ascii="Noto Serif Devanagari" w:eastAsia="Noto Serif Devanagari" w:hAnsi="Noto Serif Devanagari" w:cs="Noto Serif Devanagari"/>
-                <w:sz w:val="19"/>
-                <w:szCs w:val="19"/>
+              <w:spacing w:line="360" w:lineRule="auto"/>
+              <w:rPr>
+                <w:rFonts w:ascii="Noto Serif Devanagari SemiBold" w:eastAsia="Noto Serif Devanagari SemiBold" w:hAnsi="Noto Serif Devanagari SemiBold" w:cs="Noto Serif Devanagari SemiBold"/>
+                <w:sz w:val="20"/>
+                <w:szCs w:val="20"/>
               </w:rPr>
             </w:pPr>
             <w:r>
               <w:rPr>
-                <w:rFonts w:ascii="Noto Serif Devanagari" w:eastAsia="Noto Serif Devanagari" w:hAnsi="Noto Serif Devanagari" w:cs="Noto Serif Devanagari"/>
-                <w:sz w:val="19"/>
-                <w:szCs w:val="19"/>
-              </w:rPr>
-              <w:t>जाति पंथ भिन्नता स्नेह सूत्र एक है</w:t>
+                <w:rFonts w:ascii="Noto Serif Devanagari SemiBold" w:eastAsia="Noto Serif Devanagari SemiBold" w:hAnsi="Noto Serif Devanagari SemiBold" w:cs="Noto Serif Devanagari SemiBold"/>
+                <w:sz w:val="20"/>
+                <w:szCs w:val="20"/>
+                <w:cs/>
+                <w:lang w:bidi="hi-IN"/>
+              </w:rPr>
+              <w:t>अहर्निशं जागरणीयं लोकहितं मम करणीयम् ।।मनसा ।।</w:t>
             </w:r>
           </w:p>
           <w:p>
             <w:pPr>
               <w:rPr>
-                <w:rFonts w:ascii="Noto Serif Devanagari" w:eastAsia="Noto Serif Devanagari" w:hAnsi="Noto Serif Devanagari" w:cs="Noto Serif Devanagari"/>
-                <w:sz w:val="19"/>
-                <w:szCs w:val="19"/>
+                <w:rFonts w:ascii="Noto Serif Devanagari SemiBold" w:eastAsia="Noto Serif Devanagari SemiBold" w:hAnsi="Noto Serif Devanagari SemiBold" w:cs="Noto Serif Devanagari SemiBold"/>
+                <w:sz w:val="20"/>
+                <w:szCs w:val="20"/>
               </w:rPr>
             </w:pPr>
             <w:r>
               <w:rPr>
-                <w:rFonts w:ascii="Noto Serif Devanagari" w:eastAsia="Noto Serif Devanagari" w:hAnsi="Noto Serif Devanagari" w:cs="Noto Serif Devanagari"/>
-                <w:sz w:val="19"/>
-                <w:szCs w:val="19"/>
-              </w:rPr>
-              <w:t>शुभ्र रंग की छटा सप्त रंग है लिये ॥१॥</w:t>
+                <w:rFonts w:ascii="Noto Serif Devanagari SemiBold" w:eastAsia="Noto Serif Devanagari SemiBold" w:hAnsi="Noto Serif Devanagari SemiBold" w:cs="Noto Serif Devanagari SemiBold"/>
+                <w:sz w:val="20"/>
+                <w:szCs w:val="20"/>
+                <w:cs/>
+                <w:lang w:bidi="hi-IN"/>
+              </w:rPr>
+              <w:t>न जातु दुःखं गणनीयं न च निजसौख्यं मननीयम् ।</w:t>
             </w:r>
           </w:p>
           <w:p>
             <w:pPr>
-              <w:spacing w:before="240"/>
-              <w:rPr>
-                <w:rFonts w:ascii="Noto Serif Devanagari" w:eastAsia="Noto Serif Devanagari" w:hAnsi="Noto Serif Devanagari" w:cs="Noto Serif Devanagari"/>
-                <w:sz w:val="19"/>
-                <w:szCs w:val="19"/>
+              <w:spacing w:line="360" w:lineRule="auto"/>
+              <w:rPr>
+                <w:rFonts w:ascii="Noto Serif Devanagari SemiBold" w:eastAsia="Noto Serif Devanagari SemiBold" w:hAnsi="Noto Serif Devanagari SemiBold" w:cs="Noto Serif Devanagari SemiBold"/>
+                <w:sz w:val="20"/>
+                <w:szCs w:val="20"/>
               </w:rPr>
             </w:pPr>
             <w:r>
               <w:rPr>
-                <w:rFonts w:ascii="Noto Serif Devanagari" w:eastAsia="Noto Serif Devanagari" w:hAnsi="Noto Serif Devanagari" w:cs="Noto Serif Devanagari"/>
-                <w:sz w:val="19"/>
-                <w:szCs w:val="19"/>
-              </w:rPr>
-              <w:t>कोटि कोटि कन्ठ से हिन्दु धर्म गर्जना</w:t>
+                <w:rFonts w:ascii="Noto Serif Devanagari SemiBold" w:eastAsia="Noto Serif Devanagari SemiBold" w:hAnsi="Noto Serif Devanagari SemiBold" w:cs="Noto Serif Devanagari SemiBold"/>
+                <w:sz w:val="20"/>
+                <w:szCs w:val="20"/>
+                <w:cs/>
+                <w:lang w:bidi="hi-IN"/>
+              </w:rPr>
+              <w:t>कार्यक्षेत्रे त्वरणीयं लोकहितं मम करणीयम् ।।मनसा ।।</w:t>
             </w:r>
           </w:p>
           <w:p>
             <w:pPr>
               <w:rPr>
-                <w:rFonts w:ascii="Noto Serif Devanagari" w:eastAsia="Noto Serif Devanagari" w:hAnsi="Noto Serif Devanagari" w:cs="Noto Serif Devanagari"/>
-                <w:sz w:val="19"/>
-                <w:szCs w:val="19"/>
+                <w:rFonts w:ascii="Noto Serif Devanagari SemiBold" w:eastAsia="Noto Serif Devanagari SemiBold" w:hAnsi="Noto Serif Devanagari SemiBold" w:cs="Noto Serif Devanagari SemiBold"/>
+                <w:sz w:val="20"/>
+                <w:szCs w:val="20"/>
               </w:rPr>
             </w:pPr>
             <w:r>
               <w:rPr>
-                <w:rFonts w:ascii="Noto Serif Devanagari" w:eastAsia="Noto Serif Devanagari" w:hAnsi="Noto Serif Devanagari" w:cs="Noto Serif Devanagari"/>
-                <w:sz w:val="19"/>
-                <w:szCs w:val="19"/>
-              </w:rPr>
-              <w:t>नित्य सिद्ध शक्ति से मातृभू की अर्चना</w:t>
+                <w:rFonts w:ascii="Noto Serif Devanagari SemiBold" w:eastAsia="Noto Serif Devanagari SemiBold" w:hAnsi="Noto Serif Devanagari SemiBold" w:cs="Noto Serif Devanagari SemiBold"/>
+                <w:sz w:val="20"/>
+                <w:szCs w:val="20"/>
+                <w:cs/>
+                <w:lang w:bidi="hi-IN"/>
+              </w:rPr>
+              <w:t>दुःखसागरे तरणीयं कष्टपर्वते चरणीयम्।</w:t>
             </w:r>
           </w:p>
           <w:p>
             <w:pPr>
-              <w:rPr>
-                <w:rFonts w:ascii="Noto Serif Devanagari" w:eastAsia="Noto Serif Devanagari" w:hAnsi="Noto Serif Devanagari" w:cs="Noto Serif Devanagari"/>
-                <w:sz w:val="19"/>
-                <w:szCs w:val="19"/>
+              <w:spacing w:line="360" w:lineRule="auto"/>
+              <w:rPr>
+                <w:rFonts w:ascii="Noto Serif Devanagari SemiBold" w:eastAsia="Noto Serif Devanagari SemiBold" w:hAnsi="Noto Serif Devanagari SemiBold" w:cs="Noto Serif Devanagari SemiBold"/>
+                <w:sz w:val="20"/>
+                <w:szCs w:val="20"/>
               </w:rPr>
             </w:pPr>
             <w:r>
               <w:rPr>
-                <w:rFonts w:ascii="Noto Serif Devanagari" w:eastAsia="Noto Serif Devanagari" w:hAnsi="Noto Serif Devanagari" w:cs="Noto Serif Devanagari"/>
-                <w:sz w:val="19"/>
-                <w:szCs w:val="19"/>
-              </w:rPr>
-              <w:t>संघ शक्ति कलियुगे सुधा है धर्म के लिये ॥२॥</w:t>
+                <w:rFonts w:ascii="Noto Serif Devanagari SemiBold" w:eastAsia="Noto Serif Devanagari SemiBold" w:hAnsi="Noto Serif Devanagari SemiBold" w:cs="Noto Serif Devanagari SemiBold"/>
+                <w:sz w:val="20"/>
+                <w:szCs w:val="20"/>
+                <w:cs/>
+                <w:lang w:bidi="hi-IN"/>
+              </w:rPr>
+              <w:t>विपत्तिविपिने भ्रमणीयं लोकहितं मम करणीयम् ।।मनसा ।।</w:t>
             </w:r>
           </w:p>
           <w:p>
             <w:pPr>
-              <w:spacing w:before="240"/>
-              <w:rPr>
-                <w:rFonts w:ascii="Noto Serif Devanagari" w:eastAsia="Noto Serif Devanagari" w:hAnsi="Noto Serif Devanagari" w:cs="Noto Serif Devanagari"/>
-                <w:sz w:val="19"/>
-                <w:szCs w:val="19"/>
+              <w:rPr>
+                <w:rFonts w:ascii="Noto Serif Devanagari SemiBold" w:eastAsia="Noto Serif Devanagari SemiBold" w:hAnsi="Noto Serif Devanagari SemiBold" w:cs="Noto Serif Devanagari SemiBold"/>
+                <w:sz w:val="20"/>
+                <w:szCs w:val="20"/>
               </w:rPr>
             </w:pPr>
             <w:r>
               <w:rPr>
-                <w:rFonts w:ascii="Noto Serif Devanagari" w:eastAsia="Noto Serif Devanagari" w:hAnsi="Noto Serif Devanagari" w:cs="Noto Serif Devanagari"/>
-                <w:sz w:val="19"/>
-                <w:szCs w:val="19"/>
-              </w:rPr>
-              <w:t>व्यक्ति व्यक्ति मे जगे समाज भक्ति भावना</w:t>
+                <w:rFonts w:ascii="Noto Serif Devanagari SemiBold" w:eastAsia="Noto Serif Devanagari SemiBold" w:hAnsi="Noto Serif Devanagari SemiBold" w:cs="Noto Serif Devanagari SemiBold"/>
+                <w:sz w:val="20"/>
+                <w:szCs w:val="20"/>
+                <w:cs/>
+                <w:lang w:bidi="hi-IN"/>
+              </w:rPr>
+              <w:t>गहनारण्ये घनान्धकारे बन्धुजना ये स्थिता गह्वरे ।</w:t>
             </w:r>
           </w:p>
           <w:p>
             <w:pPr>
               <w:rPr>
-                <w:rFonts w:ascii="Noto Serif Devanagari" w:eastAsia="Noto Serif Devanagari" w:hAnsi="Noto Serif Devanagari" w:cs="Noto Serif Devanagari"/>
-                <w:sz w:val="19"/>
-                <w:szCs w:val="19"/>
+                <w:rFonts w:ascii="Noto Serif Devanagari SemiBold" w:eastAsia="Noto Serif Devanagari SemiBold" w:hAnsi="Noto Serif Devanagari SemiBold" w:cs="Noto Serif Devanagari SemiBold"/>
+                <w:sz w:val="18"/>
+                <w:szCs w:val="18"/>
               </w:rPr>
             </w:pPr>
             <w:r>
               <w:rPr>
-                <w:rFonts w:ascii="Noto Serif Devanagari" w:eastAsia="Noto Serif Devanagari" w:hAnsi="Noto Serif Devanagari" w:cs="Noto Serif Devanagari"/>
-                <w:sz w:val="19"/>
-                <w:szCs w:val="19"/>
-              </w:rPr>
-              <w:t>व्यक्ति को समाज से जोडने की साधना</w:t>
-            </w:r>
-          </w:p>
-          <w:p>
-            <w:pPr>
-              <w:rPr>
-                <w:rFonts w:ascii="Noto Serif Devanagari" w:eastAsia="Noto Serif Devanagari" w:hAnsi="Noto Serif Devanagari" w:cs="Noto Serif Devanagari"/>
-                <w:sz w:val="19"/>
-                <w:szCs w:val="19"/>
-              </w:rPr>
-            </w:pPr>
-            <w:r>
-              <w:rPr>
-                <w:rFonts w:ascii="Noto Serif Devanagari" w:eastAsia="Noto Serif Devanagari" w:hAnsi="Noto Serif Devanagari" w:cs="Noto Serif Devanagari"/>
-                <w:sz w:val="19"/>
-                <w:szCs w:val="19"/>
-              </w:rPr>
-              <w:t>दाव पर सभी लगे धर्म कार्य के लिये ॥३॥</w:t>
-            </w:r>
-          </w:p>
-          <w:p>
-            <w:pPr>
-              <w:spacing w:before="240"/>
-              <w:rPr>
-                <w:rFonts w:ascii="Noto Serif Devanagari" w:eastAsia="Noto Serif Devanagari" w:hAnsi="Noto Serif Devanagari" w:cs="Noto Serif Devanagari"/>
-                <w:sz w:val="19"/>
-                <w:szCs w:val="19"/>
-              </w:rPr>
-            </w:pPr>
-            <w:r>
-              <w:rPr>
-                <w:rFonts w:ascii="Noto Serif Devanagari" w:eastAsia="Noto Serif Devanagari" w:hAnsi="Noto Serif Devanagari" w:cs="Noto Serif Devanagari"/>
-                <w:sz w:val="19"/>
-                <w:szCs w:val="19"/>
-              </w:rPr>
-              <w:t>एक दिव्य ज्योति से असंख्य दीप जल रहे</w:t>
-            </w:r>
-          </w:p>
-          <w:p>
-            <w:pPr>
-              <w:rPr>
-                <w:rFonts w:ascii="Noto Serif Devanagari" w:eastAsia="Noto Serif Devanagari" w:hAnsi="Noto Serif Devanagari" w:cs="Noto Serif Devanagari"/>
-                <w:sz w:val="19"/>
-                <w:szCs w:val="19"/>
-              </w:rPr>
-            </w:pPr>
-            <w:r>
-              <w:rPr>
-                <w:rFonts w:ascii="Noto Serif Devanagari" w:eastAsia="Noto Serif Devanagari" w:hAnsi="Noto Serif Devanagari" w:cs="Noto Serif Devanagari"/>
-                <w:sz w:val="19"/>
-                <w:szCs w:val="19"/>
-              </w:rPr>
-              <w:t>कौन लो बुझा सके आंधियो मे जो जले</w:t>
-            </w:r>
-          </w:p>
-          <w:p>
-            <w:pPr>
-              <w:rPr>
                 <w:rFonts w:ascii="Noto Serif Devanagari SemiBold" w:eastAsia="Noto Serif Devanagari SemiBold" w:hAnsi="Noto Serif Devanagari SemiBold" w:cs="Noto Serif Devanagari SemiBold"/>
-                <w:sz w:val="18"/>
-                <w:szCs w:val="18"/>
-              </w:rPr>
-            </w:pPr>
-            <w:r>
-              <w:rPr>
-                <w:rFonts w:ascii="Noto Serif Devanagari" w:eastAsia="Noto Serif Devanagari" w:hAnsi="Noto Serif Devanagari" w:cs="Noto Serif Devanagari"/>
-                <w:sz w:val="19"/>
-                <w:szCs w:val="19"/>
-              </w:rPr>
-              <w:t>तेजःपुंज हम बढे तमस चेरते हुए ॥४॥</w:t>
+                <w:sz w:val="20"/>
+                <w:szCs w:val="20"/>
+                <w:cs/>
+                <w:lang w:bidi="hi-IN"/>
+              </w:rPr>
+              <w:t>तत्र मया सञ्चरणीयं लोकहितं मम करणीयम् ।।मनसा ।।</w:t>
             </w:r>
           </w:p>
         </w:tc>
@@ -843,260 +905,389 @@
         <w:tblLook w:val="0400" w:firstRow="0" w:lastRow="0" w:firstColumn="0" w:lastColumn="0" w:noHBand="0" w:noVBand="1"/>
       </w:tblPr>
       <w:tblGrid>
-        <w:gridCol w:w="5523"/>
-        <w:gridCol w:w="5955"/>
+        <w:gridCol w:w="5246"/>
+        <w:gridCol w:w="6232"/>
       </w:tblGrid>
       <w:tr>
         <w:tc>
           <w:tcPr>
-            <w:tcW w:w="5523" w:type="dxa"/>
+            <w:tcW w:w="5246" w:type="dxa"/>
           </w:tcPr>
           <w:p>
             <w:pPr>
               <w:spacing w:line="276" w:lineRule="auto"/>
               <w:jc w:val="center"/>
               <w:rPr>
-                <w:rFonts w:ascii="Noto Serif Devanagari" w:eastAsia="Noto Serif Devanagari" w:hAnsi="Noto Serif Devanagari" w:cs="Noto Serif Devanagari"/>
+                <w:rFonts w:ascii="Noto Serif Kannada" w:eastAsia="Noto Serif Kannada" w:hAnsi="Noto Serif Kannada" w:cs="Noto Serif Kannada"/>
                 <w:b/>
-                <w:sz w:val="20"/>
-                <w:szCs w:val="20"/>
+                <w:bCs/>
+                <w:sz w:val="18"/>
+                <w:szCs w:val="18"/>
               </w:rPr>
             </w:pPr>
             <w:r>
               <w:rPr>
                 <w:rFonts w:ascii="Noto Serif Kannada" w:eastAsia="Noto Serif Kannada" w:hAnsi="Noto Serif Kannada" w:cs="Noto Serif Kannada"/>
                 <w:b/>
-                <w:sz w:val="18"/>
-                <w:szCs w:val="18"/>
-              </w:rPr>
-              <w:t>ಉದ್ಯಮಃ ಸಾಹಸಂ ಧೈರ್ಯಂ ಬುದ್ಧಿಃ ಶಕ್ತಿಃ ಪರಾಕ್ರಮಃ</w:t>
-            </w:r>
-            <w:r>
-              <w:rPr>
-                <w:rFonts w:ascii="Noto Serif Devanagari" w:eastAsia="Noto Serif Devanagari" w:hAnsi="Noto Serif Devanagari" w:cs="Noto Serif Devanagari"/>
+                <w:bCs/>
+                <w:sz w:val="18"/>
+                <w:szCs w:val="18"/>
+                <w:cs/>
+              </w:rPr>
+              <w:t>ಕರ್ಮಣೈವ ಹಿ ಸಂಸಿದ್ಧಿಮಾಸ್ಥಿತಾ ಜನಕಾದಯ:।</w:t>
+            </w:r>
+          </w:p>
+          <w:p>
+            <w:pPr>
+              <w:spacing w:line="276" w:lineRule="auto"/>
+              <w:jc w:val="center"/>
+              <w:rPr>
+                <w:rFonts w:ascii="Noto Serif Kannada" w:eastAsia="Noto Serif Kannada" w:hAnsi="Noto Serif Kannada" w:cs="Noto Serif Kannada"/>
                 <w:b/>
-                <w:sz w:val="20"/>
-                <w:szCs w:val="20"/>
-              </w:rPr>
-              <w:t>।</w:t>
+                <w:bCs/>
+                <w:sz w:val="18"/>
+                <w:szCs w:val="18"/>
+              </w:rPr>
+            </w:pPr>
+            <w:r>
+              <w:rPr>
+                <w:rFonts w:ascii="Noto Serif Kannada" w:eastAsia="Noto Serif Kannada" w:hAnsi="Noto Serif Kannada" w:cs="Noto Serif Kannada"/>
+                <w:b/>
+                <w:bCs/>
+                <w:sz w:val="18"/>
+                <w:szCs w:val="18"/>
+                <w:cs/>
+              </w:rPr>
+              <w:t>ಲೋಕಸಂಗ್ರಹಮೇವಾಪಿ ಸಂಪಶ್ಯನ್ಕರ್ತುಮರ್ಹಸಿ ॥ ೩.೨೦ ॥</w:t>
+            </w:r>
+          </w:p>
+          <w:p>
+            <w:pPr>
+              <w:rPr>
+                <w:rFonts w:ascii="Noto Serif Kannada" w:eastAsia="Noto Serif Kannada" w:hAnsi="Noto Serif Kannada" w:cs="Noto Serif Kannada"/>
+                <w:color w:val="000000"/>
+                <w:sz w:val="18"/>
+                <w:szCs w:val="18"/>
+              </w:rPr>
+            </w:pPr>
+            <w:r>
+              <w:rPr>
+                <w:rFonts w:ascii="Noto Serif Kannada" w:eastAsia="Noto Serif Kannada" w:hAnsi="Noto Serif Kannada" w:cs="Noto Serif Kannada"/>
+                <w:color w:val="000000"/>
+                <w:sz w:val="18"/>
+                <w:szCs w:val="18"/>
+                <w:cs/>
+              </w:rPr>
+              <w:t>ಅರ್ಥ: ರಾಜ ಜನಕರಂತಹ ಶ್ರೇಷ್ಠರು ನಿಷ್ಠೆಯಿಂದ ಕರ್ಮಗಳನ್ನು ಮಾಡಿಯೇ ಸಿದ್ಧಿ ಪಡೆದರು. ನಾವು ಕೂಡ ಕೇವಲ ನಮ್ಮ ಮೋಕ್ಷಕ್ಕಾಗಿ ಮಾತ್ರವಲ್ಲದೆ</w:t>
+            </w:r>
+            <w:r>
+              <w:rPr>
+                <w:rFonts w:ascii="Noto Serif Kannada" w:eastAsia="Noto Serif Kannada" w:hAnsi="Noto Serif Kannada" w:cs="Noto Serif Kannada"/>
+                <w:color w:val="000000"/>
+                <w:sz w:val="18"/>
+                <w:szCs w:val="18"/>
+              </w:rPr>
+              <w:t xml:space="preserve">, </w:t>
+            </w:r>
+            <w:r>
+              <w:rPr>
+                <w:rFonts w:ascii="Noto Serif Kannada" w:eastAsia="Noto Serif Kannada" w:hAnsi="Noto Serif Kannada" w:cs="Noto Serif Kannada"/>
+                <w:color w:val="000000"/>
+                <w:sz w:val="18"/>
+                <w:szCs w:val="18"/>
+                <w:cs/>
+              </w:rPr>
+              <w:t>ನಮ್ಮ ಪ್ರಭಾವದ ಕ್ಷೇತ್ರದಲ್ಲಿ ಸಮಾಜದ ಸ್ಥಿರತೆ ಮತ್ತು ಸ್ಫೂರ್ತಿಗಾಗಿ ಕರ್ಮವನ್ನು ಮಾಡಬೇಕು.</w:t>
+            </w:r>
+          </w:p>
+          <w:p>
+            <w:pPr>
+              <w:rPr>
+                <w:rFonts w:ascii="Noto Serif Kannada" w:eastAsia="Noto Serif Kannada" w:hAnsi="Noto Serif Kannada" w:cs="Noto Serif Kannada"/>
+                <w:color w:val="000000"/>
+                <w:sz w:val="18"/>
+                <w:szCs w:val="18"/>
+              </w:rPr>
+            </w:pPr>
+            <w:r>
+              <w:rPr>
+                <w:rFonts w:ascii="Noto Serif Kannada" w:eastAsia="Noto Serif Kannada" w:hAnsi="Noto Serif Kannada" w:cs="Noto Serif Kannada"/>
+                <w:color w:val="000000"/>
+                <w:sz w:val="18"/>
+                <w:szCs w:val="18"/>
+                <w:cs/>
+              </w:rPr>
+              <w:t>ನಾವು ಎಲ್ಲೇ ಇದ್ದರೂ ಧರ್ಮ ಮತ್ತು ಸಮತೋಲನವನ್ನು ಸ್ಥಾಪಿಸುವಲ್ಲಿ ತೊಡಗಿಸಿಕೊಳ್ಳುವುದೇ ಲೋಕಕಲ್ಯಾಣದ ಕಾರ್ಯವಾಗಿದೆ.</w:t>
+            </w:r>
+            <w:r>
+              <w:rPr>
+                <w:rFonts w:ascii="Noto Serif Kannada" w:eastAsia="Noto Serif Kannada" w:hAnsi="Noto Serif Kannada" w:cs="Noto Serif Kannada"/>
+                <w:color w:val="000000"/>
+                <w:sz w:val="18"/>
+                <w:szCs w:val="18"/>
+              </w:rPr>
+              <w:t xml:space="preserve">  </w:t>
+            </w:r>
+          </w:p>
+          <w:p>
+            <w:pPr>
+              <w:rPr>
+                <w:rFonts w:ascii="Noto Serif Kannada" w:eastAsia="Noto Serif Kannada" w:hAnsi="Noto Serif Kannada" w:cs="Noto Serif Kannada"/>
+                <w:sz w:val="18"/>
+                <w:szCs w:val="18"/>
+              </w:rPr>
+            </w:pPr>
+            <w:r>
+              <w:rPr>
+                <w:rFonts w:ascii="Noto Serif Kannada" w:eastAsia="Noto Serif Kannada" w:hAnsi="Noto Serif Kannada" w:cs="Noto Serif Kannada"/>
+                <w:i/>
+                <w:iCs/>
+                <w:color w:val="000000"/>
+                <w:sz w:val="18"/>
+                <w:szCs w:val="18"/>
+                <w:cs/>
+              </w:rPr>
+              <w:t>ಆಧಾರ: ಶ್ರೀಮದ್ ಭಗವದ್ಗೀತೆ</w:t>
+            </w:r>
+          </w:p>
+        </w:tc>
+        <w:tc>
+          <w:tcPr>
+            <w:tcW w:w="6232" w:type="dxa"/>
+          </w:tcPr>
+          <w:p>
+            <w:pPr>
+              <w:jc w:val="center"/>
+              <w:rPr>
+                <w:rFonts w:ascii="Noto Serif Devanagari" w:eastAsia="Noto Serif Devanagari" w:hAnsi="Noto Serif Devanagari" w:cs="Noto Serif Devanagari"/>
+                <w:b/>
+                <w:bCs/>
+                <w:color w:val="000000"/>
+                <w:sz w:val="20"/>
+                <w:szCs w:val="20"/>
+              </w:rPr>
+            </w:pPr>
+            <w:r>
+              <w:rPr>
+                <w:rFonts w:ascii="Noto Serif Devanagari" w:eastAsia="Noto Serif Devanagari" w:hAnsi="Noto Serif Devanagari" w:cs="Noto Serif Devanagari"/>
+                <w:b/>
+                <w:bCs/>
+                <w:color w:val="000000"/>
+                <w:sz w:val="20"/>
+                <w:szCs w:val="20"/>
+                <w:cs/>
+                <w:lang w:bidi="hi-IN"/>
+              </w:rPr>
+              <w:t>उद्यमः साहसं धैर्यं</w:t>
+            </w:r>
+            <w:r>
+              <w:rPr>
+                <w:rFonts w:ascii="Noto Serif Devanagari" w:eastAsia="Noto Serif Devanagari" w:hAnsi="Noto Serif Devanagari" w:cs="Noto Serif Devanagari"/>
+                <w:b/>
+                <w:bCs/>
+                <w:color w:val="000000"/>
+                <w:sz w:val="20"/>
+                <w:szCs w:val="20"/>
+              </w:rPr>
+              <w:t xml:space="preserve">, </w:t>
+            </w:r>
+            <w:r>
+              <w:rPr>
+                <w:rFonts w:ascii="Noto Serif Devanagari" w:eastAsia="Noto Serif Devanagari" w:hAnsi="Noto Serif Devanagari" w:cs="Noto Serif Devanagari"/>
+                <w:b/>
+                <w:bCs/>
+                <w:color w:val="000000"/>
+                <w:sz w:val="20"/>
+                <w:szCs w:val="20"/>
+                <w:cs/>
+                <w:lang w:bidi="hi-IN"/>
+              </w:rPr>
+              <w:t>बुद्धिः शक्तिः पराक्रमः।</w:t>
             </w:r>
           </w:p>
           <w:p>
             <w:pPr>
               <w:jc w:val="center"/>
               <w:rPr>
-                <w:rFonts w:ascii="Noto Serif Kannada" w:eastAsia="Noto Serif Kannada" w:hAnsi="Noto Serif Kannada" w:cs="Noto Serif Kannada"/>
+                <w:rFonts w:ascii="Noto Serif Devanagari" w:eastAsia="Noto Serif Devanagari" w:hAnsi="Noto Serif Devanagari" w:cs="Noto Serif Devanagari"/>
                 <w:b/>
-                <w:sz w:val="18"/>
-                <w:szCs w:val="18"/>
+                <w:bCs/>
+                <w:color w:val="000000"/>
+                <w:sz w:val="20"/>
+                <w:szCs w:val="20"/>
+                <w:lang w:bidi="hi-IN"/>
               </w:rPr>
             </w:pPr>
             <w:r>
               <w:rPr>
-                <w:rFonts w:ascii="Noto Serif Kannada" w:eastAsia="Noto Serif Kannada" w:hAnsi="Noto Serif Kannada" w:cs="Noto Serif Kannada"/>
+                <w:rFonts w:ascii="Noto Serif Devanagari" w:eastAsia="Noto Serif Devanagari" w:hAnsi="Noto Serif Devanagari" w:cs="Noto Serif Devanagari"/>
                 <w:b/>
-                <w:sz w:val="18"/>
-                <w:szCs w:val="18"/>
-              </w:rPr>
-              <w:t>ಷಡೇತೇ ಯತ್ರ ವರ್ತಂತೇ ತತ್ರ ದೇವಾಃ ಸಹಾಯಕೃತ್ ॥</w:t>
+                <w:bCs/>
+                <w:color w:val="000000"/>
+                <w:sz w:val="20"/>
+                <w:szCs w:val="20"/>
+                <w:cs/>
+                <w:lang w:bidi="hi-IN"/>
+              </w:rPr>
+              <w:t>षडेते यत्र वर्तन्ते</w:t>
+            </w:r>
+            <w:r>
+              <w:rPr>
+                <w:rFonts w:ascii="Noto Serif Devanagari" w:eastAsia="Noto Serif Devanagari" w:hAnsi="Noto Serif Devanagari" w:cs="Noto Serif Devanagari"/>
+                <w:b/>
+                <w:bCs/>
+                <w:color w:val="000000"/>
+                <w:sz w:val="20"/>
+                <w:szCs w:val="20"/>
+              </w:rPr>
+              <w:t xml:space="preserve">, </w:t>
+            </w:r>
+            <w:r>
+              <w:rPr>
+                <w:rFonts w:ascii="Noto Serif Devanagari" w:eastAsia="Noto Serif Devanagari" w:hAnsi="Noto Serif Devanagari" w:cs="Noto Serif Devanagari"/>
+                <w:b/>
+                <w:bCs/>
+                <w:color w:val="000000"/>
+                <w:sz w:val="20"/>
+                <w:szCs w:val="20"/>
+                <w:cs/>
+                <w:lang w:bidi="hi-IN"/>
+              </w:rPr>
+              <w:t>तत्र देवः सहायकृत्॥</w:t>
             </w:r>
           </w:p>
           <w:p>
             <w:pPr>
               <w:rPr>
-                <w:rFonts w:ascii="Noto Serif Kannada" w:eastAsia="Noto Serif Kannada" w:hAnsi="Noto Serif Kannada" w:cs="Noto Serif Kannada"/>
-                <w:sz w:val="18"/>
-                <w:szCs w:val="18"/>
+                <w:rFonts w:ascii="Noto Serif Devanagari" w:eastAsia="Noto Serif Devanagari" w:hAnsi="Noto Serif Devanagari" w:cs="Noto Serif Devanagari"/>
+                <w:i/>
+                <w:iCs/>
+                <w:color w:val="000000"/>
+                <w:sz w:val="20"/>
+                <w:szCs w:val="20"/>
               </w:rPr>
             </w:pPr>
             <w:r>
               <w:rPr>
-                <w:rFonts w:ascii="Noto Serif Kannada" w:eastAsia="Noto Serif Kannada" w:hAnsi="Noto Serif Kannada" w:cs="Noto Serif Kannada"/>
-                <w:color w:val="000000"/>
-                <w:sz w:val="18"/>
-                <w:szCs w:val="18"/>
-              </w:rPr>
-              <w:t xml:space="preserve">ಅರ್ಥ: </w:t>
-            </w:r>
-            <w:r>
-              <w:rPr>
-                <w:rFonts w:ascii="Noto Serif Kannada" w:eastAsia="Noto Serif Kannada" w:hAnsi="Noto Serif Kannada" w:cs="Noto Serif Kannada"/>
-                <w:sz w:val="18"/>
-                <w:szCs w:val="18"/>
-              </w:rPr>
-              <w:t xml:space="preserve">ಪರಿಶ್ರಮ, ಸಾಹಸ, ಧೈರ್ಯ, ಬುದ್ಧಿ, ಶಕ್ತಿ ಮತ್ತು ಪರಾಕ್ರಮ - ಈ ಆರು ಗುಣಗಳು ಯಾರಲ್ಲಿ ನೆಲೆಸಿರುತ್ತವೋ, ಅವರಿಗೆ ಸ್ವತಃ </w:t>
-            </w:r>
-            <w:r>
-              <w:rPr>
-                <w:rFonts w:ascii="Noto Serif Kannada" w:eastAsia="Noto Serif Kannada" w:hAnsi="Noto Serif Kannada" w:cs="Noto Serif Kannada"/>
-                <w:sz w:val="18"/>
-                <w:szCs w:val="18"/>
-                <w:cs/>
-              </w:rPr>
-              <w:t>ಭಗವಂತ</w:t>
-            </w:r>
-            <w:r>
-              <w:rPr>
-                <w:rFonts w:ascii="Noto Serif Kannada" w:eastAsia="Noto Serif Kannada" w:hAnsi="Noto Serif Kannada" w:cs="Noto Serif Kannada"/>
-                <w:sz w:val="18"/>
-                <w:szCs w:val="18"/>
+                <w:rFonts w:ascii="Noto Serif Devanagari" w:eastAsia="Noto Serif Devanagari" w:hAnsi="Noto Serif Devanagari" w:cs="Noto Serif Devanagari"/>
+                <w:color w:val="000000"/>
+                <w:sz w:val="20"/>
+                <w:szCs w:val="20"/>
+                <w:cs/>
+                <w:lang w:bidi="hi-IN"/>
+              </w:rPr>
+              <w:t>अर्थ: राजा जनक जैसे श्रेष्ठों ने कर्म द्वारा सिद्धि प्राप्त की। हमें भी केवल निज मोक्ष हेतु नहीं</w:t>
+            </w:r>
+            <w:r>
+              <w:rPr>
+                <w:rFonts w:ascii="Noto Serif Devanagari" w:eastAsia="Noto Serif Devanagari" w:hAnsi="Noto Serif Devanagari" w:cs="Noto Serif Devanagari"/>
+                <w:color w:val="000000"/>
+                <w:sz w:val="20"/>
+                <w:szCs w:val="20"/>
+              </w:rPr>
+              <w:t xml:space="preserve">, </w:t>
+            </w:r>
+            <w:r>
+              <w:rPr>
+                <w:rFonts w:ascii="Noto Serif Devanagari" w:eastAsia="Noto Serif Devanagari" w:hAnsi="Noto Serif Devanagari" w:cs="Noto Serif Devanagari"/>
+                <w:color w:val="000000"/>
+                <w:sz w:val="20"/>
+                <w:szCs w:val="20"/>
+                <w:cs/>
+                <w:lang w:bidi="hi-IN"/>
+              </w:rPr>
+              <w:t>अपितु अपने प्रभावक्षेत्र में समाज की स्थिरता और प्रेरणा हेतु कर्म करना चाहिए। जहाँ हम हैं</w:t>
+            </w:r>
+            <w:r>
+              <w:rPr>
+                <w:rFonts w:ascii="Noto Serif Devanagari" w:eastAsia="Noto Serif Devanagari" w:hAnsi="Noto Serif Devanagari" w:cs="Noto Serif Devanagari"/>
+                <w:color w:val="000000"/>
+                <w:sz w:val="20"/>
+                <w:szCs w:val="20"/>
+              </w:rPr>
+              <w:t xml:space="preserve">, </w:t>
+            </w:r>
+            <w:r>
+              <w:rPr>
+                <w:rFonts w:ascii="Noto Serif Devanagari" w:eastAsia="Noto Serif Devanagari" w:hAnsi="Noto Serif Devanagari" w:cs="Noto Serif Devanagari"/>
+                <w:color w:val="000000"/>
+                <w:sz w:val="20"/>
+                <w:szCs w:val="20"/>
+                <w:cs/>
+                <w:lang w:bidi="hi-IN"/>
+              </w:rPr>
+              <w:t xml:space="preserve">वहाँ </w:t>
+            </w:r>
+            <w:r>
+              <w:rPr>
+                <w:rFonts w:ascii="Noto Serif Devanagari" w:eastAsia="Noto Serif Devanagari" w:hAnsi="Noto Serif Devanagari" w:cs="Noto Serif Devanagari"/>
+                <w:color w:val="000000"/>
+                <w:sz w:val="20"/>
+                <w:szCs w:val="20"/>
+                <w:lang w:bidi="hi-IN"/>
+              </w:rPr>
+              <w:t xml:space="preserve"> - </w:t>
+            </w:r>
+            <w:r>
+              <w:rPr>
+                <w:rFonts w:ascii="Noto Serif Devanagari" w:eastAsia="Noto Serif Devanagari" w:hAnsi="Noto Serif Devanagari" w:cs="Noto Serif Devanagari"/>
+                <w:color w:val="000000"/>
+                <w:sz w:val="20"/>
+                <w:szCs w:val="20"/>
+                <w:cs/>
+                <w:lang w:bidi="hi-IN"/>
+              </w:rPr>
+              <w:t>धर्म और संतुलन की स्थापना के लिए संलग्न होना ही लोकसंग्रह है।</w:t>
+            </w:r>
+            <w:r>
+              <w:rPr>
+                <w:rFonts w:ascii="Noto Serif Devanagari" w:eastAsia="Noto Serif Devanagari" w:hAnsi="Noto Serif Devanagari" w:cs="Noto Serif Devanagari"/>
+                <w:color w:val="000000"/>
+                <w:sz w:val="20"/>
+                <w:szCs w:val="20"/>
+                <w:lang w:bidi="hi-IN"/>
               </w:rPr>
               <w:t xml:space="preserve"> </w:t>
             </w:r>
             <w:r>
               <w:rPr>
-                <w:rFonts w:ascii="Noto Serif Kannada" w:eastAsia="Noto Serif Kannada" w:hAnsi="Noto Serif Kannada" w:cs="Noto Serif Kannada"/>
-                <w:sz w:val="18"/>
-                <w:szCs w:val="18"/>
-              </w:rPr>
-              <w:t>ಸಹಾಯಮಾಡುತ್ತಾನೆ.</w:t>
-            </w:r>
-          </w:p>
-        </w:tc>
-        <w:tc>
-          <w:tcPr>
-            <w:tcW w:w="5955" w:type="dxa"/>
-          </w:tcPr>
-          <w:p>
-            <w:pPr>
-              <w:jc w:val="center"/>
-              <w:rPr>
-                <w:rFonts w:ascii="Noto Serif Devanagari" w:eastAsia="Noto Serif Devanagari" w:hAnsi="Noto Serif Devanagari" w:cs="Noto Serif Devanagari"/>
-                <w:b/>
-                <w:bCs/>
-                <w:color w:val="000000"/>
-                <w:sz w:val="20"/>
-                <w:szCs w:val="20"/>
-              </w:rPr>
-            </w:pPr>
-            <w:r>
-              <w:rPr>
-                <w:rFonts w:ascii="Noto Serif Devanagari" w:eastAsia="Noto Serif Devanagari" w:hAnsi="Noto Serif Devanagari" w:cs="Noto Serif Devanagari"/>
-                <w:b/>
-                <w:bCs/>
-                <w:color w:val="000000"/>
-                <w:sz w:val="20"/>
-                <w:szCs w:val="20"/>
-                <w:cs/>
-                <w:lang w:bidi="hi-IN"/>
-              </w:rPr>
-              <w:t>उद्यमः साहसं धैर्यं</w:t>
-            </w:r>
-            <w:r>
-              <w:rPr>
-                <w:rFonts w:ascii="Noto Serif Devanagari" w:eastAsia="Noto Serif Devanagari" w:hAnsi="Noto Serif Devanagari" w:cs="Noto Serif Devanagari"/>
-                <w:b/>
-                <w:bCs/>
-                <w:color w:val="000000"/>
-                <w:sz w:val="20"/>
-                <w:szCs w:val="20"/>
-              </w:rPr>
-              <w:t xml:space="preserve">, </w:t>
-            </w:r>
-            <w:r>
-              <w:rPr>
-                <w:rFonts w:ascii="Noto Serif Devanagari" w:eastAsia="Noto Serif Devanagari" w:hAnsi="Noto Serif Devanagari" w:cs="Noto Serif Devanagari"/>
-                <w:b/>
-                <w:bCs/>
-                <w:color w:val="000000"/>
-                <w:sz w:val="20"/>
-                <w:szCs w:val="20"/>
-                <w:cs/>
-                <w:lang w:bidi="hi-IN"/>
-              </w:rPr>
-              <w:t>बुद्धिः शक्तिः पराक्रमः।</w:t>
+                <w:rFonts w:ascii="Noto Serif Devanagari" w:eastAsia="Noto Serif Devanagari" w:hAnsi="Noto Serif Devanagari" w:cs="Noto Serif Devanagari"/>
+                <w:i/>
+                <w:iCs/>
+                <w:color w:val="000000"/>
+                <w:sz w:val="20"/>
+                <w:szCs w:val="20"/>
+                <w:cs/>
+                <w:lang w:bidi="hi-IN"/>
+              </w:rPr>
+              <w:t>आधार: श्रीमद् भगवद्गीता</w:t>
             </w:r>
           </w:p>
           <w:p>
             <w:pPr>
-              <w:jc w:val="center"/>
-              <w:rPr>
-                <w:rFonts w:ascii="Noto Serif Devanagari" w:eastAsia="Noto Serif Devanagari" w:hAnsi="Noto Serif Devanagari" w:cs="Noto Serif Devanagari"/>
-                <w:b/>
-                <w:bCs/>
-                <w:color w:val="000000"/>
-                <w:sz w:val="20"/>
-                <w:szCs w:val="20"/>
-                <w:lang w:bidi="hi-IN"/>
+              <w:rPr>
+                <w:rFonts w:ascii="Noto Serif Devanagari SemiBold" w:eastAsia="Noto Serif Devanagari SemiBold" w:hAnsi="Noto Serif Devanagari SemiBold" w:cs="Noto Serif Devanagari SemiBold"/>
+                <w:color w:val="000000"/>
+                <w:sz w:val="18"/>
+                <w:szCs w:val="18"/>
               </w:rPr>
             </w:pPr>
-            <w:r>
-              <w:rPr>
-                <w:rFonts w:ascii="Noto Serif Devanagari" w:eastAsia="Noto Serif Devanagari" w:hAnsi="Noto Serif Devanagari" w:cs="Noto Serif Devanagari"/>
-                <w:b/>
-                <w:bCs/>
-                <w:color w:val="000000"/>
-                <w:sz w:val="20"/>
-                <w:szCs w:val="20"/>
-                <w:cs/>
-                <w:lang w:bidi="hi-IN"/>
-              </w:rPr>
-              <w:t>षडेते यत्र वर्तन्ते</w:t>
-            </w:r>
-            <w:r>
-              <w:rPr>
-                <w:rFonts w:ascii="Noto Serif Devanagari" w:eastAsia="Noto Serif Devanagari" w:hAnsi="Noto Serif Devanagari" w:cs="Noto Serif Devanagari"/>
-                <w:b/>
-                <w:bCs/>
-                <w:color w:val="000000"/>
-                <w:sz w:val="20"/>
-                <w:szCs w:val="20"/>
-              </w:rPr>
-              <w:t xml:space="preserve">, </w:t>
-            </w:r>
-            <w:r>
-              <w:rPr>
-                <w:rFonts w:ascii="Noto Serif Devanagari" w:eastAsia="Noto Serif Devanagari" w:hAnsi="Noto Serif Devanagari" w:cs="Noto Serif Devanagari"/>
-                <w:b/>
-                <w:bCs/>
-                <w:color w:val="000000"/>
-                <w:sz w:val="20"/>
-                <w:szCs w:val="20"/>
-                <w:cs/>
-                <w:lang w:bidi="hi-IN"/>
-              </w:rPr>
-              <w:t>तत्र देवः सहायकृत्॥</w:t>
-            </w:r>
-          </w:p>
-          <w:p>
-            <w:pPr>
-              <w:rPr>
-                <w:rFonts w:ascii="Noto Serif Devanagari SemiBold" w:eastAsia="Noto Serif Devanagari SemiBold" w:hAnsi="Noto Serif Devanagari SemiBold" w:cs="Noto Serif Devanagari SemiBold"/>
-                <w:color w:val="000000"/>
-                <w:sz w:val="18"/>
-                <w:szCs w:val="18"/>
-              </w:rPr>
-            </w:pPr>
-            <w:r>
-              <w:rPr>
-                <w:rFonts w:ascii="Noto Serif Devanagari" w:eastAsia="Noto Serif Devanagari" w:hAnsi="Noto Serif Devanagari" w:cs="Noto Serif Devanagari"/>
-                <w:color w:val="000000"/>
-                <w:sz w:val="20"/>
-                <w:szCs w:val="20"/>
-              </w:rPr>
-              <w:t>अर्थ: </w:t>
-            </w:r>
-            <w:r>
-              <w:rPr>
-                <w:rFonts w:ascii="Noto Serif Devanagari" w:eastAsia="Noto Serif Devanagari" w:hAnsi="Noto Serif Devanagari" w:cs="Noto Serif Devanagari"/>
-                <w:sz w:val="20"/>
-                <w:szCs w:val="20"/>
-              </w:rPr>
-              <w:t>उद्योग, साहस, धैर्य, बुद्धि, शक्ति और पराक्रम - ये छह गुण जिस व्यक्ति में विद्यमान होते हैं, वहाँ ईश्वर स्वयं उसकी सहायता करते हैं</w:t>
-            </w:r>
-            <w:r>
-              <w:rPr>
-                <w:rFonts w:ascii="Noto Serif Devanagari" w:eastAsia="Noto Serif Devanagari" w:hAnsi="Noto Serif Devanagari" w:cs="Noto Serif Devanagari"/>
-                <w:color w:val="000000"/>
-                <w:sz w:val="20"/>
-                <w:szCs w:val="20"/>
-              </w:rPr>
-              <w:t>।</w:t>
-            </w:r>
           </w:p>
         </w:tc>
       </w:tr>
     </w:tbl>
+    <w:p>
+      <w:pPr>
+        <w:spacing w:after="0" w:line="240" w:lineRule="auto"/>
+        <w:ind w:left="-426"/>
+        <w:rPr>
+          <w:rFonts w:ascii="Noto Serif Kannada SemiBold" w:eastAsia="Noto Serif Kannada SemiBold" w:hAnsi="Noto Serif Kannada SemiBold" w:cs="Noto Serif Kannada SemiBold"/>
+          <w:color w:val="FF6000"/>
+          <w:sz w:val="18"/>
+          <w:szCs w:val="18"/>
+        </w:rPr>
+      </w:pPr>
+    </w:p>
     <w:p>
       <w:pPr>
         <w:spacing w:after="0" w:line="240" w:lineRule="auto"/>
@@ -1172,7 +1363,7 @@
     <w:tbl>
       <w:tblPr>
         <w:tblStyle w:val="a6"/>
-        <w:tblW w:w="7089" w:type="dxa"/>
+        <w:tblW w:w="7514" w:type="dxa"/>
         <w:tblInd w:w="-426" w:type="dxa"/>
         <w:tblBorders>
           <w:top w:val="nil"/>
@@ -1186,13 +1377,13 @@
         <w:tblLook w:val="0400" w:firstRow="0" w:lastRow="0" w:firstColumn="0" w:lastColumn="0" w:noHBand="0" w:noVBand="1"/>
       </w:tblPr>
       <w:tblGrid>
-        <w:gridCol w:w="5813"/>
+        <w:gridCol w:w="6238"/>
         <w:gridCol w:w="1276"/>
       </w:tblGrid>
       <w:tr>
         <w:tc>
           <w:tcPr>
-            <w:tcW w:w="5813" w:type="dxa"/>
+            <w:tcW w:w="6238" w:type="dxa"/>
             <w:tcBorders>
               <w:bottom w:val="single" w:sz="4" w:space="0" w:color="B0B0B0"/>
             </w:tcBorders>
@@ -1200,81 +1391,220 @@
           <w:p>
             <w:pPr>
               <w:rPr>
-                <w:rFonts w:ascii="Noto Serif Kannada" w:eastAsia="Noto Serif Kannada" w:hAnsi="Noto Serif Kannada" w:cs="Noto Serif Kannada"/>
-                <w:color w:val="000000"/>
-                <w:sz w:val="18"/>
-                <w:szCs w:val="18"/>
+                <w:rFonts w:ascii="Noto Serif Devanagari" w:eastAsia="Noto Serif Devanagari" w:hAnsi="Noto Serif Devanagari" w:cs="Noto Serif Devanagari"/>
+                <w:sz w:val="20"/>
+                <w:szCs w:val="20"/>
               </w:rPr>
             </w:pPr>
             <w:r>
               <w:rPr>
                 <w:rFonts w:ascii="Noto Serif Kannada" w:eastAsia="Noto Serif Kannada" w:hAnsi="Noto Serif Kannada" w:cs="Noto Serif Kannada"/>
-                <w:sz w:val="19"/>
-                <w:szCs w:val="19"/>
-                <w:highlight w:val="white"/>
-              </w:rPr>
-              <w:t xml:space="preserve">ದಕ್ಷಿಣಾಯಣ, ವರ್ಷ ಋತು, ಭಾದ್ರಪದ ಮಾಸ, </w:t>
-            </w:r>
-            <w:r>
-              <w:rPr>
-                <w:rFonts w:ascii="Noto Serif Kannada" w:eastAsia="Noto Serif Kannada" w:hAnsi="Noto Serif Kannada" w:cs="Noto Serif Kannada"/>
-                <w:color w:val="000000"/>
-                <w:sz w:val="18"/>
-                <w:szCs w:val="18"/>
-              </w:rPr>
-              <w:t>ಶುಕ್ಲ ಪಕ್ಷ,</w:t>
-            </w:r>
-            <w:r>
-              <w:rPr>
-                <w:rFonts w:ascii="Noto Serif Kannada" w:eastAsia="Noto Serif Kannada" w:hAnsi="Noto Serif Kannada" w:cs="Noto Serif Kannada"/>
-                <w:sz w:val="18"/>
-                <w:szCs w:val="18"/>
-              </w:rPr>
-              <w:t xml:space="preserve">ಹುಣ್ಣಿಮೆ </w:t>
-            </w:r>
-            <w:r>
-              <w:rPr>
-                <w:rFonts w:ascii="Noto Serif Kannada" w:eastAsia="Noto Serif Kannada" w:hAnsi="Noto Serif Kannada" w:cs="Noto Serif Kannada"/>
-                <w:color w:val="000000"/>
-                <w:sz w:val="18"/>
-                <w:szCs w:val="18"/>
-              </w:rPr>
-              <w:t xml:space="preserve">ತಿಥಿ, </w:t>
-            </w:r>
-            <w:r>
-              <w:rPr>
-                <w:rFonts w:ascii="Noto Serif Kannada" w:eastAsia="Noto Serif Kannada" w:hAnsi="Noto Serif Kannada" w:cs="Noto Serif Kannada"/>
-                <w:sz w:val="18"/>
-                <w:szCs w:val="18"/>
-              </w:rPr>
-              <w:t xml:space="preserve">ಶತಭೀಷ </w:t>
-            </w:r>
-            <w:r>
-              <w:rPr>
-                <w:rFonts w:ascii="Noto Serif Kannada" w:eastAsia="Noto Serif Kannada" w:hAnsi="Noto Serif Kannada" w:cs="Noto Serif Kannada"/>
-                <w:color w:val="000000"/>
-                <w:sz w:val="18"/>
-                <w:szCs w:val="18"/>
-              </w:rPr>
-              <w:t>ನಕ್ಷತ್ರ</w:t>
-            </w:r>
-          </w:p>
-          <w:p>
-            <w:pPr>
-              <w:rPr>
-                <w:rFonts w:ascii="Noto Serif Devanagari" w:eastAsia="Noto Serif Devanagari" w:hAnsi="Noto Serif Devanagari" w:cs="Noto Serif Devanagari"/>
-                <w:color w:val="000000"/>
-                <w:sz w:val="18"/>
-                <w:szCs w:val="18"/>
-              </w:rPr>
-            </w:pPr>
-            <w:r>
-              <w:rPr>
-                <w:rFonts w:ascii="Noto Serif Devanagari" w:eastAsia="Noto Serif Devanagari" w:hAnsi="Noto Serif Devanagari" w:cs="Noto Serif Devanagari"/>
-                <w:sz w:val="20"/>
-                <w:szCs w:val="20"/>
-              </w:rPr>
-              <w:t>दक्षिणायन, वर्षा ऋतु, भाद्रपद मास, शुक्ल पक्ष, पूर्णिमा तिथि, शतभिषा नक्षत्र</w:t>
+                <w:sz w:val="18"/>
+                <w:szCs w:val="18"/>
+                <w:cs/>
+              </w:rPr>
+              <w:t>ದಕ್ಷಿಣಾಯಣ</w:t>
+            </w:r>
+            <w:r>
+              <w:rPr>
+                <w:rFonts w:ascii="Noto Serif Kannada" w:eastAsia="Noto Serif Kannada" w:hAnsi="Noto Serif Kannada" w:cs="Noto Serif Kannada"/>
+                <w:sz w:val="18"/>
+                <w:szCs w:val="18"/>
+              </w:rPr>
+              <w:t xml:space="preserve">, </w:t>
+            </w:r>
+            <w:r>
+              <w:rPr>
+                <w:rFonts w:ascii="Noto Serif Kannada" w:eastAsia="Noto Serif Kannada" w:hAnsi="Noto Serif Kannada" w:cs="Noto Serif Kannada"/>
+                <w:sz w:val="18"/>
+                <w:szCs w:val="18"/>
+                <w:cs/>
+              </w:rPr>
+              <w:t>ಹೇಮಂತ ಋತು</w:t>
+            </w:r>
+            <w:r>
+              <w:rPr>
+                <w:rFonts w:ascii="Noto Serif Kannada" w:eastAsia="Noto Serif Kannada" w:hAnsi="Noto Serif Kannada" w:cs="Noto Serif Kannada"/>
+                <w:sz w:val="18"/>
+                <w:szCs w:val="18"/>
+              </w:rPr>
+              <w:t xml:space="preserve">, </w:t>
+            </w:r>
+            <w:r>
+              <w:rPr>
+                <w:rFonts w:ascii="Noto Serif Kannada" w:eastAsia="Noto Serif Kannada" w:hAnsi="Noto Serif Kannada" w:cs="Noto Serif Kannada"/>
+                <w:sz w:val="18"/>
+                <w:szCs w:val="18"/>
+                <w:cs/>
+              </w:rPr>
+              <w:t>ಮಾರ್ಗಶಿರ ಮಾಸ</w:t>
+            </w:r>
+            <w:r>
+              <w:rPr>
+                <w:rFonts w:ascii="Noto Serif Kannada" w:eastAsia="Noto Serif Kannada" w:hAnsi="Noto Serif Kannada" w:cs="Noto Serif Kannada"/>
+                <w:sz w:val="18"/>
+                <w:szCs w:val="18"/>
+              </w:rPr>
+              <w:t xml:space="preserve">, </w:t>
+            </w:r>
+            <w:r>
+              <w:rPr>
+                <w:rFonts w:ascii="Noto Serif Kannada" w:eastAsia="Noto Serif Kannada" w:hAnsi="Noto Serif Kannada" w:cs="Noto Serif Kannada"/>
+                <w:sz w:val="18"/>
+                <w:szCs w:val="18"/>
+                <w:cs/>
+              </w:rPr>
+              <w:t>ಕೃಷ್ಣ ಪಕ್ಷ</w:t>
+            </w:r>
+            <w:r>
+              <w:rPr>
+                <w:rFonts w:ascii="Noto Serif Kannada" w:eastAsia="Noto Serif Kannada" w:hAnsi="Noto Serif Kannada" w:cs="Noto Serif Kannada"/>
+                <w:sz w:val="18"/>
+                <w:szCs w:val="18"/>
+              </w:rPr>
+              <w:t xml:space="preserve">, </w:t>
+            </w:r>
+            <w:r>
+              <w:rPr>
+                <w:rFonts w:ascii="Noto Serif Kannada" w:eastAsia="Noto Serif Kannada" w:hAnsi="Noto Serif Kannada" w:cs="Noto Serif Kannada"/>
+                <w:sz w:val="18"/>
+                <w:szCs w:val="18"/>
+                <w:cs/>
+              </w:rPr>
+              <w:t>ತ್ರಿತೀಯಾ ತಿಥಿ</w:t>
+            </w:r>
+            <w:r>
+              <w:rPr>
+                <w:rFonts w:ascii="Noto Serif Kannada" w:eastAsia="Noto Serif Kannada" w:hAnsi="Noto Serif Kannada" w:cs="Noto Serif Kannada"/>
+                <w:sz w:val="18"/>
+                <w:szCs w:val="18"/>
+              </w:rPr>
+              <w:t xml:space="preserve">, </w:t>
+            </w:r>
+            <w:r>
+              <w:rPr>
+                <w:rFonts w:ascii="Noto Serif Kannada" w:eastAsia="Noto Serif Kannada" w:hAnsi="Noto Serif Kannada" w:cs="Noto Serif Kannada"/>
+                <w:sz w:val="18"/>
+                <w:szCs w:val="18"/>
+                <w:cs/>
+              </w:rPr>
+              <w:t>ಪುನರ್ವಸು ನಕ್ಷತ್ರ</w:t>
+            </w:r>
+            <w:r>
+              <w:rPr>
+                <w:rFonts w:ascii="Noto Serif Kannada" w:eastAsia="Noto Serif Kannada" w:hAnsi="Noto Serif Kannada" w:cs="Noto Serif Kannada"/>
+                <w:sz w:val="18"/>
+                <w:szCs w:val="18"/>
+              </w:rPr>
+              <w:t>,</w:t>
+            </w:r>
+            <w:r>
+              <w:rPr>
+                <w:rFonts w:ascii="Noto Serif Devanagari" w:eastAsia="Noto Serif Devanagari" w:hAnsi="Noto Serif Devanagari" w:cs="Noto Serif Devanagari"/>
+                <w:sz w:val="20"/>
+                <w:szCs w:val="20"/>
+              </w:rPr>
+              <w:t xml:space="preserve"> </w:t>
+            </w:r>
+            <w:r>
+              <w:rPr>
+                <w:rFonts w:ascii="Noto Serif Devanagari" w:eastAsia="Noto Serif Devanagari" w:hAnsi="Noto Serif Devanagari" w:cs="Noto Serif Devanagari"/>
+                <w:sz w:val="20"/>
+                <w:szCs w:val="20"/>
+                <w:cs/>
+                <w:lang w:bidi="hi-IN"/>
+              </w:rPr>
+              <w:t>दक्षिणायन</w:t>
+            </w:r>
+            <w:r>
+              <w:rPr>
+                <w:rFonts w:ascii="Noto Serif Devanagari" w:eastAsia="Noto Serif Devanagari" w:hAnsi="Noto Serif Devanagari" w:cs="Noto Serif Devanagari"/>
+                <w:sz w:val="20"/>
+                <w:szCs w:val="20"/>
+              </w:rPr>
+              <w:t xml:space="preserve">, </w:t>
+            </w:r>
+            <w:r>
+              <w:rPr>
+                <w:rFonts w:ascii="Noto Serif Devanagari" w:eastAsia="Noto Serif Devanagari" w:hAnsi="Noto Serif Devanagari" w:cs="Noto Serif Devanagari"/>
+                <w:sz w:val="20"/>
+                <w:szCs w:val="20"/>
+                <w:cs/>
+                <w:lang w:bidi="hi-IN"/>
+              </w:rPr>
+              <w:t>हेमन्त ऋतु</w:t>
+            </w:r>
+            <w:r>
+              <w:rPr>
+                <w:rFonts w:ascii="Noto Serif Devanagari" w:eastAsia="Noto Serif Devanagari" w:hAnsi="Noto Serif Devanagari" w:cs="Noto Serif Devanagari"/>
+                <w:sz w:val="20"/>
+                <w:szCs w:val="20"/>
+              </w:rPr>
+              <w:t xml:space="preserve">, </w:t>
+            </w:r>
+            <w:r>
+              <w:rPr>
+                <w:rFonts w:ascii="Noto Serif Devanagari" w:eastAsia="Noto Serif Devanagari" w:hAnsi="Noto Serif Devanagari" w:cs="Noto Serif Devanagari"/>
+                <w:sz w:val="20"/>
+                <w:szCs w:val="20"/>
+                <w:cs/>
+                <w:lang w:bidi="hi-IN"/>
+              </w:rPr>
+              <w:t>मार्गशीर्ष मास</w:t>
+            </w:r>
+            <w:r>
+              <w:rPr>
+                <w:rFonts w:ascii="Noto Serif Devanagari" w:eastAsia="Noto Serif Devanagari" w:hAnsi="Noto Serif Devanagari" w:cs="Noto Serif Devanagari"/>
+                <w:sz w:val="20"/>
+                <w:szCs w:val="20"/>
+              </w:rPr>
+              <w:t xml:space="preserve">, </w:t>
+            </w:r>
+            <w:r>
+              <w:rPr>
+                <w:rFonts w:ascii="Noto Serif Devanagari" w:eastAsia="Noto Serif Devanagari" w:hAnsi="Noto Serif Devanagari" w:cs="Noto Serif Devanagari"/>
+                <w:sz w:val="20"/>
+                <w:szCs w:val="20"/>
+                <w:cs/>
+                <w:lang w:bidi="hi-IN"/>
+              </w:rPr>
+              <w:t>कृष्ण पक्ष</w:t>
+            </w:r>
+            <w:r>
+              <w:rPr>
+                <w:rFonts w:ascii="Noto Serif Devanagari" w:eastAsia="Noto Serif Devanagari" w:hAnsi="Noto Serif Devanagari" w:cs="Noto Serif Devanagari"/>
+                <w:sz w:val="20"/>
+                <w:szCs w:val="20"/>
+              </w:rPr>
+              <w:t xml:space="preserve">, </w:t>
+            </w:r>
+            <w:r>
+              <w:rPr>
+                <w:rFonts w:ascii="Noto Serif Devanagari" w:eastAsia="Noto Serif Devanagari" w:hAnsi="Noto Serif Devanagari" w:cs="Noto Serif Devanagari"/>
+                <w:sz w:val="20"/>
+                <w:szCs w:val="20"/>
+                <w:cs/>
+                <w:lang w:bidi="hi-IN"/>
+              </w:rPr>
+              <w:t>तृतीया तिथि</w:t>
+            </w:r>
+            <w:r>
+              <w:rPr>
+                <w:rFonts w:ascii="Noto Serif Devanagari" w:eastAsia="Noto Serif Devanagari" w:hAnsi="Noto Serif Devanagari" w:cs="Noto Serif Devanagari"/>
+                <w:sz w:val="20"/>
+                <w:szCs w:val="20"/>
+              </w:rPr>
+              <w:t xml:space="preserve">, </w:t>
+            </w:r>
+            <w:r>
+              <w:rPr>
+                <w:rFonts w:ascii="Noto Serif Devanagari" w:eastAsia="Noto Serif Devanagari" w:hAnsi="Noto Serif Devanagari" w:cs="Noto Serif Devanagari"/>
+                <w:sz w:val="20"/>
+                <w:szCs w:val="20"/>
+                <w:cs/>
+                <w:lang w:bidi="hi-IN"/>
+              </w:rPr>
+              <w:t>पुनर्वसु नक्षत्र</w:t>
             </w:r>
           </w:p>
         </w:tc>
@@ -1303,41 +1633,7 @@
                 <w:sz w:val="18"/>
                 <w:szCs w:val="18"/>
               </w:rPr>
-              <w:t>0</w:t>
-            </w:r>
-            <w:r>
-              <w:rPr>
-                <w:rFonts w:ascii="Noto Serif Devanagari" w:eastAsia="Noto Serif Devanagari" w:hAnsi="Noto Serif Devanagari" w:cs="Noto Serif Devanagari"/>
-                <w:sz w:val="18"/>
-                <w:szCs w:val="18"/>
-              </w:rPr>
-              <w:t>7</w:t>
-            </w:r>
-            <w:r>
-              <w:rPr>
-                <w:rFonts w:ascii="Noto Serif Devanagari" w:eastAsia="Noto Serif Devanagari" w:hAnsi="Noto Serif Devanagari" w:cs="Noto Serif Devanagari"/>
-                <w:color w:val="000000"/>
-                <w:sz w:val="18"/>
-                <w:szCs w:val="18"/>
-              </w:rPr>
-              <w:t>-</w:t>
-            </w:r>
-            <w:r>
-              <w:rPr>
-                <w:rFonts w:ascii="Noto Serif Devanagari" w:eastAsia="Noto Serif Devanagari" w:hAnsi="Noto Serif Devanagari" w:cs="Noto Serif Devanagari"/>
-                <w:sz w:val="18"/>
-                <w:szCs w:val="18"/>
-              </w:rPr>
-              <w:t>Sep</w:t>
-            </w:r>
-            <w:r>
-              <w:rPr>
-                <w:rFonts w:ascii="Noto Serif Devanagari" w:eastAsia="Noto Serif Devanagari" w:hAnsi="Noto Serif Devanagari" w:cs="Noto Serif Devanagari"/>
-                <w:color w:val="000000"/>
-                <w:sz w:val="18"/>
-                <w:szCs w:val="18"/>
-              </w:rPr>
-              <w:t>-2025</w:t>
+              <w:t>07-Dec-2025</w:t>
             </w:r>
           </w:p>
         </w:tc>
@@ -1345,7 +1641,7 @@
       <w:tr>
         <w:tc>
           <w:tcPr>
-            <w:tcW w:w="5813" w:type="dxa"/>
+            <w:tcW w:w="6238" w:type="dxa"/>
             <w:tcBorders>
               <w:top w:val="single" w:sz="4" w:space="0" w:color="B0B0B0"/>
               <w:bottom w:val="single" w:sz="4" w:space="0" w:color="B0B0B0"/>
@@ -1355,70 +1651,115 @@
             <w:pPr>
               <w:rPr>
                 <w:rFonts w:ascii="Noto Serif Kannada" w:eastAsia="Noto Serif Kannada" w:hAnsi="Noto Serif Kannada" w:cs="Noto Serif Kannada"/>
-                <w:color w:val="000000"/>
-                <w:sz w:val="18"/>
-                <w:szCs w:val="18"/>
+                <w:sz w:val="18"/>
+                <w:szCs w:val="18"/>
+                <w:highlight w:val="white"/>
               </w:rPr>
             </w:pPr>
             <w:r>
               <w:rPr>
                 <w:rFonts w:ascii="Noto Serif Kannada" w:eastAsia="Noto Serif Kannada" w:hAnsi="Noto Serif Kannada" w:cs="Noto Serif Kannada"/>
-                <w:sz w:val="19"/>
-                <w:szCs w:val="19"/>
+                <w:sz w:val="18"/>
+                <w:szCs w:val="18"/>
                 <w:highlight w:val="white"/>
-              </w:rPr>
-              <w:t xml:space="preserve">ದಕ್ಷಿಣಾಯಣ, ವರ್ಷ ಋತು, ಭಾದ್ರಪದ ಮಾಸ, </w:t>
-            </w:r>
-            <w:r>
-              <w:rPr>
-                <w:rFonts w:ascii="Noto Serif Kannada" w:eastAsia="Noto Serif Kannada" w:hAnsi="Noto Serif Kannada" w:cs="Noto Serif Kannada"/>
-                <w:sz w:val="18"/>
-                <w:szCs w:val="18"/>
-              </w:rPr>
-              <w:t xml:space="preserve">ಕೃಷ್ಣ </w:t>
-            </w:r>
-            <w:r>
-              <w:rPr>
-                <w:rFonts w:ascii="Noto Serif Kannada" w:eastAsia="Noto Serif Kannada" w:hAnsi="Noto Serif Kannada" w:cs="Noto Serif Kannada"/>
-                <w:color w:val="000000"/>
-                <w:sz w:val="18"/>
-                <w:szCs w:val="18"/>
-              </w:rPr>
-              <w:t xml:space="preserve">ಪಕ್ಷ, </w:t>
-            </w:r>
-            <w:r>
-              <w:rPr>
-                <w:rFonts w:ascii="Noto Serif Kannada" w:eastAsia="Noto Serif Kannada" w:hAnsi="Noto Serif Kannada" w:cs="Noto Serif Kannada"/>
-                <w:sz w:val="18"/>
-                <w:szCs w:val="18"/>
-              </w:rPr>
-              <w:t xml:space="preserve">ಅಷ್ಟಮಿ </w:t>
-            </w:r>
-            <w:r>
-              <w:rPr>
-                <w:rFonts w:ascii="Noto Serif Kannada" w:eastAsia="Noto Serif Kannada" w:hAnsi="Noto Serif Kannada" w:cs="Noto Serif Kannada"/>
-                <w:color w:val="000000"/>
-                <w:sz w:val="18"/>
-                <w:szCs w:val="18"/>
-              </w:rPr>
-              <w:t>ತಿಥಿ,</w:t>
-            </w:r>
-            <w:r>
-              <w:rPr>
-                <w:rFonts w:ascii="Noto Serif Kannada" w:eastAsia="Noto Serif Kannada" w:hAnsi="Noto Serif Kannada" w:cs="Noto Serif Kannada"/>
-                <w:sz w:val="18"/>
-                <w:szCs w:val="18"/>
-              </w:rPr>
-              <w:t xml:space="preserve">ರೋಹಿಣಿ </w:t>
-            </w:r>
-            <w:r>
-              <w:rPr>
-                <w:rFonts w:ascii="Noto Serif Kannada" w:eastAsia="Noto Serif Kannada" w:hAnsi="Noto Serif Kannada" w:cs="Noto Serif Kannada"/>
-                <w:color w:val="000000"/>
-                <w:sz w:val="18"/>
-                <w:szCs w:val="18"/>
-              </w:rPr>
-              <w:t>ನಕ್ಷತ್ರ</w:t>
+                <w:cs/>
+              </w:rPr>
+              <w:t>ದಕ್ಷಿಣಾಯಣ</w:t>
+            </w:r>
+            <w:r>
+              <w:rPr>
+                <w:rFonts w:ascii="Noto Serif Kannada" w:eastAsia="Noto Serif Kannada" w:hAnsi="Noto Serif Kannada" w:cs="Noto Serif Kannada"/>
+                <w:sz w:val="18"/>
+                <w:szCs w:val="18"/>
+                <w:highlight w:val="white"/>
+              </w:rPr>
+              <w:t xml:space="preserve">, </w:t>
+            </w:r>
+            <w:r>
+              <w:rPr>
+                <w:rFonts w:ascii="Noto Serif Kannada" w:eastAsia="Noto Serif Kannada" w:hAnsi="Noto Serif Kannada" w:cs="Noto Serif Kannada"/>
+                <w:sz w:val="18"/>
+                <w:szCs w:val="18"/>
+                <w:highlight w:val="white"/>
+                <w:cs/>
+              </w:rPr>
+              <w:t>ಹೇಮಂತ ಋತು</w:t>
+            </w:r>
+            <w:r>
+              <w:rPr>
+                <w:rFonts w:ascii="Noto Serif Kannada" w:eastAsia="Noto Serif Kannada" w:hAnsi="Noto Serif Kannada" w:cs="Noto Serif Kannada"/>
+                <w:sz w:val="18"/>
+                <w:szCs w:val="18"/>
+                <w:highlight w:val="white"/>
+              </w:rPr>
+              <w:t xml:space="preserve">, </w:t>
+            </w:r>
+            <w:r>
+              <w:rPr>
+                <w:rFonts w:ascii="Noto Serif Kannada" w:eastAsia="Noto Serif Kannada" w:hAnsi="Noto Serif Kannada" w:cs="Noto Serif Kannada"/>
+                <w:sz w:val="18"/>
+                <w:szCs w:val="18"/>
+                <w:highlight w:val="white"/>
+                <w:cs/>
+              </w:rPr>
+              <w:t>ಮಾರ್ಗಶಿರ ಮಾಸ</w:t>
+            </w:r>
+            <w:r>
+              <w:rPr>
+                <w:rFonts w:ascii="Noto Serif Kannada" w:eastAsia="Noto Serif Kannada" w:hAnsi="Noto Serif Kannada" w:cs="Noto Serif Kannada"/>
+                <w:sz w:val="18"/>
+                <w:szCs w:val="18"/>
+                <w:highlight w:val="white"/>
+              </w:rPr>
+              <w:t xml:space="preserve">, </w:t>
+            </w:r>
+            <w:r>
+              <w:rPr>
+                <w:rFonts w:ascii="Noto Serif Kannada" w:eastAsia="Noto Serif Kannada" w:hAnsi="Noto Serif Kannada" w:cs="Noto Serif Kannada"/>
+                <w:sz w:val="18"/>
+                <w:szCs w:val="18"/>
+                <w:highlight w:val="white"/>
+                <w:cs/>
+              </w:rPr>
+              <w:t>ಕೃಷ್ಣ ಪಕ್ಷ</w:t>
+            </w:r>
+            <w:r>
+              <w:rPr>
+                <w:rFonts w:ascii="Noto Serif Kannada" w:eastAsia="Noto Serif Kannada" w:hAnsi="Noto Serif Kannada" w:cs="Noto Serif Kannada"/>
+                <w:sz w:val="18"/>
+                <w:szCs w:val="18"/>
+                <w:highlight w:val="white"/>
+              </w:rPr>
+              <w:t xml:space="preserve">, </w:t>
+            </w:r>
+            <w:r>
+              <w:rPr>
+                <w:rFonts w:ascii="Noto Serif Kannada" w:eastAsia="Noto Serif Kannada" w:hAnsi="Noto Serif Kannada" w:cs="Noto Serif Kannada"/>
+                <w:sz w:val="18"/>
+                <w:szCs w:val="18"/>
+                <w:highlight w:val="white"/>
+                <w:cs/>
+              </w:rPr>
+              <w:t>ದಶಮಿ ತಿಥಿ</w:t>
+            </w:r>
+            <w:r>
+              <w:rPr>
+                <w:rFonts w:ascii="Noto Serif Kannada" w:eastAsia="Noto Serif Kannada" w:hAnsi="Noto Serif Kannada" w:cs="Noto Serif Kannada"/>
+                <w:sz w:val="18"/>
+                <w:szCs w:val="18"/>
+                <w:highlight w:val="white"/>
+              </w:rPr>
+              <w:t xml:space="preserve">, </w:t>
+            </w:r>
+            <w:r>
+              <w:rPr>
+                <w:rFonts w:ascii="Noto Serif Kannada" w:eastAsia="Noto Serif Kannada" w:hAnsi="Noto Serif Kannada" w:cs="Noto Serif Kannada"/>
+                <w:sz w:val="18"/>
+                <w:szCs w:val="18"/>
+                <w:highlight w:val="white"/>
+                <w:cs/>
+              </w:rPr>
+              <w:t>ಹಸ್ತ ನಕ್ಷತ್ರ</w:t>
             </w:r>
           </w:p>
           <w:p>
@@ -1432,9 +1773,8 @@
               </w:pBdr>
               <w:rPr>
                 <w:rFonts w:ascii="Noto Serif Devanagari" w:eastAsia="Noto Serif Devanagari" w:hAnsi="Noto Serif Devanagari" w:cs="Noto Serif Devanagari"/>
-                <w:color w:val="000000"/>
-                <w:sz w:val="18"/>
-                <w:szCs w:val="18"/>
+                <w:sz w:val="20"/>
+                <w:szCs w:val="20"/>
               </w:rPr>
             </w:pPr>
             <w:r>
@@ -1442,8 +1782,100 @@
                 <w:rFonts w:ascii="Noto Serif Devanagari" w:eastAsia="Noto Serif Devanagari" w:hAnsi="Noto Serif Devanagari" w:cs="Noto Serif Devanagari"/>
                 <w:sz w:val="20"/>
                 <w:szCs w:val="20"/>
-              </w:rPr>
-              <w:t>दक्षिणायन वर्षा ऋतु, भाद्रपद मास, कृष्ण पक्ष, अष्टमी तिथि, रोहिणी नक्षत्र</w:t>
+                <w:cs/>
+                <w:lang w:bidi="hi-IN"/>
+              </w:rPr>
+              <w:t>दक्षिणायन</w:t>
+            </w:r>
+            <w:r>
+              <w:rPr>
+                <w:rFonts w:ascii="Noto Serif Devanagari" w:eastAsia="Noto Serif Devanagari" w:hAnsi="Noto Serif Devanagari" w:cs="Noto Serif Devanagari"/>
+                <w:sz w:val="20"/>
+                <w:szCs w:val="20"/>
+              </w:rPr>
+              <w:t xml:space="preserve">, </w:t>
+            </w:r>
+            <w:r>
+              <w:rPr>
+                <w:rFonts w:ascii="Noto Serif Devanagari" w:eastAsia="Noto Serif Devanagari" w:hAnsi="Noto Serif Devanagari" w:cs="Noto Serif Devanagari"/>
+                <w:sz w:val="20"/>
+                <w:szCs w:val="20"/>
+                <w:cs/>
+                <w:lang w:bidi="hi-IN"/>
+              </w:rPr>
+              <w:t>हेमन्त ऋतु</w:t>
+            </w:r>
+            <w:r>
+              <w:rPr>
+                <w:rFonts w:ascii="Noto Serif Devanagari" w:eastAsia="Noto Serif Devanagari" w:hAnsi="Noto Serif Devanagari" w:cs="Noto Serif Devanagari"/>
+                <w:sz w:val="20"/>
+                <w:szCs w:val="20"/>
+              </w:rPr>
+              <w:t xml:space="preserve">, </w:t>
+            </w:r>
+            <w:r>
+              <w:rPr>
+                <w:rFonts w:ascii="Noto Serif Devanagari" w:eastAsia="Noto Serif Devanagari" w:hAnsi="Noto Serif Devanagari" w:cs="Noto Serif Devanagari"/>
+                <w:sz w:val="20"/>
+                <w:szCs w:val="20"/>
+                <w:cs/>
+                <w:lang w:bidi="hi-IN"/>
+              </w:rPr>
+              <w:t>मार्गशीर्ष मास</w:t>
+            </w:r>
+            <w:r>
+              <w:rPr>
+                <w:rFonts w:ascii="Noto Serif Devanagari" w:eastAsia="Noto Serif Devanagari" w:hAnsi="Noto Serif Devanagari" w:cs="Noto Serif Devanagari"/>
+                <w:sz w:val="20"/>
+                <w:szCs w:val="20"/>
+              </w:rPr>
+              <w:t xml:space="preserve">, </w:t>
+            </w:r>
+            <w:r>
+              <w:rPr>
+                <w:rFonts w:ascii="Noto Serif Devanagari" w:eastAsia="Noto Serif Devanagari" w:hAnsi="Noto Serif Devanagari" w:cs="Noto Serif Devanagari"/>
+                <w:sz w:val="20"/>
+                <w:szCs w:val="20"/>
+                <w:cs/>
+                <w:lang w:bidi="hi-IN"/>
+              </w:rPr>
+              <w:t>कृष्ण पक्ष</w:t>
+            </w:r>
+            <w:r>
+              <w:rPr>
+                <w:rFonts w:ascii="Noto Serif Devanagari" w:eastAsia="Noto Serif Devanagari" w:hAnsi="Noto Serif Devanagari" w:cs="Noto Serif Devanagari"/>
+                <w:sz w:val="20"/>
+                <w:szCs w:val="20"/>
+              </w:rPr>
+              <w:t xml:space="preserve">, </w:t>
+            </w:r>
+            <w:r>
+              <w:rPr>
+                <w:rFonts w:ascii="Noto Serif Devanagari" w:eastAsia="Noto Serif Devanagari" w:hAnsi="Noto Serif Devanagari" w:cs="Noto Serif Devanagari"/>
+                <w:sz w:val="20"/>
+                <w:szCs w:val="20"/>
+                <w:cs/>
+                <w:lang w:bidi="hi-IN"/>
+              </w:rPr>
+              <w:t>दशमी तिथि</w:t>
+            </w:r>
+            <w:r>
+              <w:rPr>
+                <w:rFonts w:ascii="Noto Serif Devanagari" w:eastAsia="Noto Serif Devanagari" w:hAnsi="Noto Serif Devanagari" w:cs="Noto Serif Devanagari"/>
+                <w:sz w:val="20"/>
+                <w:szCs w:val="20"/>
+              </w:rPr>
+              <w:t xml:space="preserve">, </w:t>
+            </w:r>
+            <w:r>
+              <w:rPr>
+                <w:rFonts w:ascii="Noto Serif Devanagari" w:eastAsia="Noto Serif Devanagari" w:hAnsi="Noto Serif Devanagari" w:cs="Noto Serif Devanagari"/>
+                <w:sz w:val="20"/>
+                <w:szCs w:val="20"/>
+                <w:cs/>
+                <w:lang w:bidi="hi-IN"/>
+              </w:rPr>
+              <w:t>हस्त नक्षत्र</w:t>
             </w:r>
           </w:p>
         </w:tc>
@@ -1498,7 +1930,7 @@
                 <w:sz w:val="18"/>
                 <w:szCs w:val="18"/>
               </w:rPr>
-              <w:t>Sep</w:t>
+              <w:t>Dec</w:t>
             </w:r>
             <w:r>
               <w:rPr>
@@ -1515,7 +1947,7 @@
       <w:tr>
         <w:tc>
           <w:tcPr>
-            <w:tcW w:w="5813" w:type="dxa"/>
+            <w:tcW w:w="6238" w:type="dxa"/>
             <w:tcBorders>
               <w:top w:val="single" w:sz="4" w:space="0" w:color="B0B0B0"/>
               <w:bottom w:val="single" w:sz="4" w:space="0" w:color="B0B0B0"/>
@@ -1524,7 +1956,7 @@
           <w:p>
             <w:pPr>
               <w:rPr>
-                <w:rFonts w:ascii="Noto Serif Kannada" w:eastAsia="Noto Serif Kannada" w:hAnsi="Noto Serif Kannada" w:cs="Noto Serif Kannada"/>
+                <w:rFonts w:ascii="Noto Serif Devanagari" w:eastAsia="Noto Serif Devanagari" w:hAnsi="Noto Serif Devanagari" w:cs="Noto Serif Devanagari"/>
                 <w:color w:val="000000"/>
                 <w:sz w:val="18"/>
                 <w:szCs w:val="18"/>
@@ -1532,47 +1964,108 @@
             </w:pPr>
             <w:r>
               <w:rPr>
-                <w:rFonts w:ascii="Noto Serif Kannada" w:eastAsia="Noto Serif Kannada" w:hAnsi="Noto Serif Kannada" w:cs="Noto Serif Kannada"/>
-                <w:sz w:val="19"/>
-                <w:szCs w:val="19"/>
-                <w:highlight w:val="white"/>
-              </w:rPr>
-              <w:t xml:space="preserve">ದಕ್ಷಿಣಾಯಣ, ವರ್ಷ ಋತು, ಭಾದ್ರಪದ ಮಾಸ, </w:t>
-            </w:r>
-            <w:r>
-              <w:rPr>
-                <w:rFonts w:ascii="Noto Serif Kannada" w:eastAsia="Noto Serif Kannada" w:hAnsi="Noto Serif Kannada" w:cs="Noto Serif Kannada"/>
-                <w:sz w:val="18"/>
-                <w:szCs w:val="18"/>
-              </w:rPr>
-              <w:t xml:space="preserve">ಕೃಷ್ಣ ಪಕ್ಷ, ಅಮಾವಾಸ್ಯೆ </w:t>
-            </w:r>
-            <w:r>
-              <w:rPr>
-                <w:rFonts w:ascii="Noto Serif Kannada" w:eastAsia="Noto Serif Kannada" w:hAnsi="Noto Serif Kannada" w:cs="Noto Serif Kannada"/>
-                <w:color w:val="000000"/>
-                <w:sz w:val="18"/>
-                <w:szCs w:val="18"/>
-              </w:rPr>
-              <w:t xml:space="preserve">ತಿಥಿ, </w:t>
-            </w:r>
-            <w:r>
-              <w:rPr>
-                <w:rFonts w:ascii="Noto Serif Kannada" w:eastAsia="Noto Serif Kannada" w:hAnsi="Noto Serif Kannada" w:cs="Noto Serif Kannada"/>
-                <w:sz w:val="18"/>
-                <w:szCs w:val="18"/>
-                <w:cs/>
-              </w:rPr>
-              <w:t xml:space="preserve">ಹುಬ್ಬ </w:t>
-            </w:r>
-            <w:r>
-              <w:rPr>
-                <w:rFonts w:ascii="Noto Serif Kannada" w:eastAsia="Noto Serif Kannada" w:hAnsi="Noto Serif Kannada" w:cs="Noto Serif Kannada"/>
-                <w:color w:val="000000"/>
-                <w:sz w:val="18"/>
-                <w:szCs w:val="18"/>
-              </w:rPr>
-              <w:t>ನಕ್ಷತ್ರ</w:t>
+                <w:rFonts w:ascii="Noto Serif Devanagari" w:eastAsia="Noto Serif Devanagari" w:hAnsi="Noto Serif Devanagari" w:cs="Tunga"/>
+                <w:color w:val="000000"/>
+                <w:sz w:val="18"/>
+                <w:szCs w:val="18"/>
+                <w:cs/>
+              </w:rPr>
+              <w:t>ದಕ್ಷಿಣಾಯಣ</w:t>
+            </w:r>
+            <w:r>
+              <w:rPr>
+                <w:rFonts w:ascii="Noto Serif Devanagari" w:eastAsia="Noto Serif Devanagari" w:hAnsi="Noto Serif Devanagari" w:cs="Noto Serif Devanagari"/>
+                <w:color w:val="000000"/>
+                <w:sz w:val="18"/>
+                <w:szCs w:val="18"/>
+              </w:rPr>
+              <w:t xml:space="preserve">, </w:t>
+            </w:r>
+            <w:r>
+              <w:rPr>
+                <w:rFonts w:ascii="Noto Serif Devanagari" w:eastAsia="Noto Serif Devanagari" w:hAnsi="Noto Serif Devanagari" w:cs="Tunga"/>
+                <w:color w:val="000000"/>
+                <w:sz w:val="18"/>
+                <w:szCs w:val="18"/>
+                <w:cs/>
+              </w:rPr>
+              <w:t>ಹೇಮಂತ ಋತು</w:t>
+            </w:r>
+            <w:r>
+              <w:rPr>
+                <w:rFonts w:ascii="Noto Serif Devanagari" w:eastAsia="Noto Serif Devanagari" w:hAnsi="Noto Serif Devanagari" w:cs="Noto Serif Devanagari"/>
+                <w:color w:val="000000"/>
+                <w:sz w:val="18"/>
+                <w:szCs w:val="18"/>
+              </w:rPr>
+              <w:t xml:space="preserve">, </w:t>
+            </w:r>
+            <w:r>
+              <w:rPr>
+                <w:rFonts w:ascii="Noto Serif Devanagari" w:eastAsia="Noto Serif Devanagari" w:hAnsi="Noto Serif Devanagari" w:cs="Tunga"/>
+                <w:color w:val="000000"/>
+                <w:sz w:val="18"/>
+                <w:szCs w:val="18"/>
+                <w:cs/>
+              </w:rPr>
+              <w:t>ಪುಷ್ಯ ಮಾಸ</w:t>
+            </w:r>
+            <w:r>
+              <w:rPr>
+                <w:rFonts w:ascii="Noto Serif Devanagari" w:eastAsia="Noto Serif Devanagari" w:hAnsi="Noto Serif Devanagari" w:cs="Noto Serif Devanagari"/>
+                <w:color w:val="000000"/>
+                <w:sz w:val="18"/>
+                <w:szCs w:val="18"/>
+              </w:rPr>
+              <w:t xml:space="preserve">, </w:t>
+            </w:r>
+            <w:r>
+              <w:rPr>
+                <w:rFonts w:ascii="Noto Serif Devanagari" w:eastAsia="Noto Serif Devanagari" w:hAnsi="Noto Serif Devanagari" w:cs="Tunga"/>
+                <w:color w:val="000000"/>
+                <w:sz w:val="18"/>
+                <w:szCs w:val="18"/>
+                <w:cs/>
+              </w:rPr>
+              <w:t>ಶುಕ್ಲ ಪಕ್ಷ</w:t>
+            </w:r>
+            <w:r>
+              <w:rPr>
+                <w:rFonts w:ascii="Noto Serif Devanagari" w:eastAsia="Noto Serif Devanagari" w:hAnsi="Noto Serif Devanagari" w:cs="Noto Serif Devanagari"/>
+                <w:color w:val="000000"/>
+                <w:sz w:val="18"/>
+                <w:szCs w:val="18"/>
+              </w:rPr>
+              <w:t xml:space="preserve">, </w:t>
+            </w:r>
+            <w:r>
+              <w:rPr>
+                <w:rFonts w:ascii="Noto Serif Devanagari" w:eastAsia="Noto Serif Devanagari" w:hAnsi="Noto Serif Devanagari" w:cs="Tunga"/>
+                <w:color w:val="000000"/>
+                <w:sz w:val="18"/>
+                <w:szCs w:val="18"/>
+                <w:cs/>
+              </w:rPr>
+              <w:t>ಪಾಡ್ಯ ತಿಥಿ</w:t>
+            </w:r>
+            <w:r>
+              <w:rPr>
+                <w:rFonts w:ascii="Noto Serif Devanagari" w:eastAsia="Noto Serif Devanagari" w:hAnsi="Noto Serif Devanagari" w:cs="Noto Serif Devanagari"/>
+                <w:color w:val="000000"/>
+                <w:sz w:val="18"/>
+                <w:szCs w:val="18"/>
+              </w:rPr>
+              <w:t xml:space="preserve">, </w:t>
+            </w:r>
+            <w:r>
+              <w:rPr>
+                <w:rFonts w:ascii="Noto Serif Devanagari" w:eastAsia="Noto Serif Devanagari" w:hAnsi="Noto Serif Devanagari" w:cs="Tunga"/>
+                <w:color w:val="000000"/>
+                <w:sz w:val="18"/>
+                <w:szCs w:val="18"/>
+                <w:cs/>
+              </w:rPr>
+              <w:t>ಪೂರ್ವಾಷಾಢ ನಕ್ಷತ್ರ</w:t>
             </w:r>
           </w:p>
           <w:p>
@@ -1587,10 +2080,113 @@
             <w:r>
               <w:rPr>
                 <w:rFonts w:ascii="Noto Serif Devanagari" w:eastAsia="Noto Serif Devanagari" w:hAnsi="Noto Serif Devanagari" w:cs="Noto Serif Devanagari"/>
-                <w:sz w:val="20"/>
-                <w:szCs w:val="20"/>
-              </w:rPr>
-              <w:t>दक्षिणायन वर्षा ऋतु, भाद्रपद मास, कृष्ण पक्ष, अमावास्या तिथि, पूर्वफाल्गुनी नक्षत्र</w:t>
+                <w:color w:val="000000"/>
+                <w:sz w:val="18"/>
+                <w:szCs w:val="18"/>
+                <w:cs/>
+                <w:lang w:bidi="hi-IN"/>
+              </w:rPr>
+              <w:t>दक्षिणायन</w:t>
+            </w:r>
+            <w:r>
+              <w:rPr>
+                <w:rFonts w:ascii="Noto Serif Devanagari" w:eastAsia="Noto Serif Devanagari" w:hAnsi="Noto Serif Devanagari" w:cs="Noto Serif Devanagari"/>
+                <w:color w:val="000000"/>
+                <w:sz w:val="18"/>
+                <w:szCs w:val="18"/>
+              </w:rPr>
+              <w:t xml:space="preserve">, </w:t>
+            </w:r>
+            <w:r>
+              <w:rPr>
+                <w:rFonts w:ascii="Noto Serif Devanagari" w:eastAsia="Noto Serif Devanagari" w:hAnsi="Noto Serif Devanagari" w:cs="Noto Serif Devanagari"/>
+                <w:color w:val="000000"/>
+                <w:sz w:val="18"/>
+                <w:szCs w:val="18"/>
+                <w:cs/>
+                <w:lang w:bidi="hi-IN"/>
+              </w:rPr>
+              <w:t>हेमन्त ऋतु</w:t>
+            </w:r>
+            <w:r>
+              <w:rPr>
+                <w:rFonts w:ascii="Noto Serif Devanagari" w:eastAsia="Noto Serif Devanagari" w:hAnsi="Noto Serif Devanagari" w:cs="Noto Serif Devanagari"/>
+                <w:color w:val="000000"/>
+                <w:sz w:val="18"/>
+                <w:szCs w:val="18"/>
+              </w:rPr>
+              <w:t xml:space="preserve">, </w:t>
+            </w:r>
+            <w:r>
+              <w:rPr>
+                <w:rFonts w:ascii="Noto Serif Devanagari" w:eastAsia="Noto Serif Devanagari" w:hAnsi="Noto Serif Devanagari" w:cs="Noto Serif Devanagari"/>
+                <w:color w:val="000000"/>
+                <w:sz w:val="18"/>
+                <w:szCs w:val="18"/>
+                <w:cs/>
+                <w:lang w:bidi="hi-IN"/>
+              </w:rPr>
+              <w:t>पौष मास</w:t>
+            </w:r>
+            <w:r>
+              <w:rPr>
+                <w:rFonts w:ascii="Noto Serif Devanagari" w:eastAsia="Noto Serif Devanagari" w:hAnsi="Noto Serif Devanagari" w:cs="Noto Serif Devanagari"/>
+                <w:color w:val="000000"/>
+                <w:sz w:val="18"/>
+                <w:szCs w:val="18"/>
+              </w:rPr>
+              <w:t xml:space="preserve">, </w:t>
+            </w:r>
+            <w:r>
+              <w:rPr>
+                <w:rFonts w:ascii="Noto Serif Devanagari" w:eastAsia="Noto Serif Devanagari" w:hAnsi="Noto Serif Devanagari" w:cs="Noto Serif Devanagari"/>
+                <w:color w:val="000000"/>
+                <w:sz w:val="18"/>
+                <w:szCs w:val="18"/>
+                <w:cs/>
+                <w:lang w:bidi="hi-IN"/>
+              </w:rPr>
+              <w:t>शुक्ल पक्ष</w:t>
+            </w:r>
+            <w:r>
+              <w:rPr>
+                <w:rFonts w:ascii="Noto Serif Devanagari" w:eastAsia="Noto Serif Devanagari" w:hAnsi="Noto Serif Devanagari" w:cs="Noto Serif Devanagari"/>
+                <w:color w:val="000000"/>
+                <w:sz w:val="18"/>
+                <w:szCs w:val="18"/>
+              </w:rPr>
+              <w:t xml:space="preserve">, </w:t>
+            </w:r>
+            <w:r>
+              <w:rPr>
+                <w:rFonts w:ascii="Noto Serif Devanagari" w:eastAsia="Noto Serif Devanagari" w:hAnsi="Noto Serif Devanagari" w:cs="Noto Serif Devanagari"/>
+                <w:color w:val="000000"/>
+                <w:sz w:val="18"/>
+                <w:szCs w:val="18"/>
+                <w:cs/>
+                <w:lang w:bidi="hi-IN"/>
+              </w:rPr>
+              <w:t>प्रतिपदा तिथि</w:t>
+            </w:r>
+            <w:r>
+              <w:rPr>
+                <w:rFonts w:ascii="Noto Serif Devanagari" w:eastAsia="Noto Serif Devanagari" w:hAnsi="Noto Serif Devanagari" w:cs="Noto Serif Devanagari"/>
+                <w:color w:val="000000"/>
+                <w:sz w:val="18"/>
+                <w:szCs w:val="18"/>
+              </w:rPr>
+              <w:t xml:space="preserve">, </w:t>
+            </w:r>
+            <w:r>
+              <w:rPr>
+                <w:rFonts w:ascii="Noto Serif Devanagari" w:eastAsia="Noto Serif Devanagari" w:hAnsi="Noto Serif Devanagari" w:cs="Noto Serif Devanagari"/>
+                <w:color w:val="000000"/>
+                <w:sz w:val="18"/>
+                <w:szCs w:val="18"/>
+                <w:cs/>
+                <w:lang w:bidi="hi-IN"/>
+              </w:rPr>
+              <w:t>पूर्वाषाढ़ा नक्षत्र</w:t>
             </w:r>
           </w:p>
         </w:tc>
@@ -1636,7 +2232,7 @@
                 <w:sz w:val="18"/>
                 <w:szCs w:val="18"/>
               </w:rPr>
-              <w:t>Sep</w:t>
+              <w:t>Dec</w:t>
             </w:r>
             <w:r>
               <w:rPr>
@@ -1656,7 +2252,7 @@
         </w:trPr>
         <w:tc>
           <w:tcPr>
-            <w:tcW w:w="5813" w:type="dxa"/>
+            <w:tcW w:w="6238" w:type="dxa"/>
             <w:tcBorders>
               <w:top w:val="single" w:sz="4" w:space="0" w:color="B0B0B0"/>
               <w:bottom w:val="single" w:sz="4" w:space="0" w:color="B0B0B0"/>
@@ -1665,7 +2261,7 @@
           <w:p>
             <w:pPr>
               <w:rPr>
-                <w:rFonts w:ascii="Noto Serif Kannada" w:eastAsia="Noto Serif Kannada" w:hAnsi="Noto Serif Kannada" w:cs="Noto Serif Kannada"/>
+                <w:rFonts w:ascii="Noto Serif Devanagari" w:eastAsia="Noto Serif Devanagari" w:hAnsi="Noto Serif Devanagari" w:cs="Tunga"/>
                 <w:color w:val="000000"/>
                 <w:sz w:val="18"/>
                 <w:szCs w:val="18"/>
@@ -1673,63 +2269,108 @@
             </w:pPr>
             <w:r>
               <w:rPr>
-                <w:rFonts w:ascii="Noto Serif Kannada" w:eastAsia="Noto Serif Kannada" w:hAnsi="Noto Serif Kannada" w:cs="Noto Serif Kannada"/>
-                <w:sz w:val="19"/>
-                <w:szCs w:val="19"/>
-                <w:highlight w:val="white"/>
-              </w:rPr>
-              <w:t xml:space="preserve">ದಕ್ಷಿಣಾಯಣ, ಶರದ್ ಋತು,ಅಶ್ವಯುಜ ಮಾಸ, </w:t>
-            </w:r>
-            <w:r>
-              <w:rPr>
-                <w:rFonts w:ascii="Noto Serif Kannada" w:eastAsia="Noto Serif Kannada" w:hAnsi="Noto Serif Kannada" w:cs="Noto Serif Kannada"/>
-                <w:sz w:val="18"/>
-                <w:szCs w:val="18"/>
-              </w:rPr>
-              <w:t xml:space="preserve">ಶುಕ್ಲ </w:t>
-            </w:r>
-            <w:r>
-              <w:rPr>
-                <w:rFonts w:ascii="Noto Serif Kannada" w:eastAsia="Noto Serif Kannada" w:hAnsi="Noto Serif Kannada" w:cs="Noto Serif Kannada"/>
-                <w:color w:val="000000"/>
-                <w:sz w:val="18"/>
-                <w:szCs w:val="18"/>
-              </w:rPr>
-              <w:t xml:space="preserve">ಪಕ್ಷ, </w:t>
-            </w:r>
-            <w:r>
-              <w:rPr>
-                <w:rFonts w:ascii="Noto Serif Kannada" w:eastAsia="Noto Serif Kannada" w:hAnsi="Noto Serif Kannada" w:cs="Noto Serif Kannada"/>
-                <w:sz w:val="18"/>
-                <w:szCs w:val="18"/>
-              </w:rPr>
-              <w:t xml:space="preserve">ಷಷ್ಠಿ </w:t>
-            </w:r>
-            <w:r>
-              <w:rPr>
-                <w:rFonts w:ascii="Noto Serif Kannada" w:eastAsia="Noto Serif Kannada" w:hAnsi="Noto Serif Kannada" w:cs="Noto Serif Kannada"/>
-                <w:color w:val="000000"/>
-                <w:sz w:val="18"/>
-                <w:szCs w:val="18"/>
-              </w:rPr>
-              <w:t xml:space="preserve">ತಿಥಿ, </w:t>
-            </w:r>
-            <w:r>
-              <w:rPr>
-                <w:rFonts w:ascii="Noto Serif Kannada" w:eastAsia="Noto Serif Kannada" w:hAnsi="Noto Serif Kannada" w:cs="Noto Serif Kannada"/>
-                <w:sz w:val="18"/>
-                <w:szCs w:val="18"/>
-              </w:rPr>
-              <w:t xml:space="preserve">ಜ್ಯೇಷ್ಠ </w:t>
-            </w:r>
-            <w:r>
-              <w:rPr>
-                <w:rFonts w:ascii="Noto Serif Kannada" w:eastAsia="Noto Serif Kannada" w:hAnsi="Noto Serif Kannada" w:cs="Noto Serif Kannada"/>
-                <w:color w:val="000000"/>
-                <w:sz w:val="18"/>
-                <w:szCs w:val="18"/>
-              </w:rPr>
-              <w:t>ನಕ್ಷತ್ರ</w:t>
+                <w:rFonts w:ascii="Noto Serif Devanagari" w:eastAsia="Noto Serif Devanagari" w:hAnsi="Noto Serif Devanagari" w:cs="Tunga"/>
+                <w:color w:val="000000"/>
+                <w:sz w:val="18"/>
+                <w:szCs w:val="18"/>
+                <w:cs/>
+              </w:rPr>
+              <w:t>ದಕ್ಷಿಣಾಯಣ</w:t>
+            </w:r>
+            <w:r>
+              <w:rPr>
+                <w:rFonts w:ascii="Noto Serif Devanagari" w:eastAsia="Noto Serif Devanagari" w:hAnsi="Noto Serif Devanagari" w:cs="Tunga"/>
+                <w:color w:val="000000"/>
+                <w:sz w:val="18"/>
+                <w:szCs w:val="18"/>
+              </w:rPr>
+              <w:t xml:space="preserve">, </w:t>
+            </w:r>
+            <w:r>
+              <w:rPr>
+                <w:rFonts w:ascii="Noto Serif Devanagari" w:eastAsia="Noto Serif Devanagari" w:hAnsi="Noto Serif Devanagari" w:cs="Tunga"/>
+                <w:color w:val="000000"/>
+                <w:sz w:val="18"/>
+                <w:szCs w:val="18"/>
+                <w:cs/>
+              </w:rPr>
+              <w:t>ಹೇಮಂತ ಋತು</w:t>
+            </w:r>
+            <w:r>
+              <w:rPr>
+                <w:rFonts w:ascii="Noto Serif Devanagari" w:eastAsia="Noto Serif Devanagari" w:hAnsi="Noto Serif Devanagari" w:cs="Tunga"/>
+                <w:color w:val="000000"/>
+                <w:sz w:val="18"/>
+                <w:szCs w:val="18"/>
+              </w:rPr>
+              <w:t xml:space="preserve">, </w:t>
+            </w:r>
+            <w:r>
+              <w:rPr>
+                <w:rFonts w:ascii="Noto Serif Devanagari" w:eastAsia="Noto Serif Devanagari" w:hAnsi="Noto Serif Devanagari" w:cs="Tunga"/>
+                <w:color w:val="000000"/>
+                <w:sz w:val="18"/>
+                <w:szCs w:val="18"/>
+                <w:cs/>
+              </w:rPr>
+              <w:t>ಪುಷ್ಯ ಮಾಸ</w:t>
+            </w:r>
+            <w:r>
+              <w:rPr>
+                <w:rFonts w:ascii="Noto Serif Devanagari" w:eastAsia="Noto Serif Devanagari" w:hAnsi="Noto Serif Devanagari" w:cs="Tunga"/>
+                <w:color w:val="000000"/>
+                <w:sz w:val="18"/>
+                <w:szCs w:val="18"/>
+              </w:rPr>
+              <w:t xml:space="preserve">, </w:t>
+            </w:r>
+            <w:r>
+              <w:rPr>
+                <w:rFonts w:ascii="Noto Serif Devanagari" w:eastAsia="Noto Serif Devanagari" w:hAnsi="Noto Serif Devanagari" w:cs="Tunga"/>
+                <w:color w:val="000000"/>
+                <w:sz w:val="18"/>
+                <w:szCs w:val="18"/>
+                <w:cs/>
+              </w:rPr>
+              <w:t>ಶುಕ್ಲ ಪಕ್ಷ</w:t>
+            </w:r>
+            <w:r>
+              <w:rPr>
+                <w:rFonts w:ascii="Noto Serif Devanagari" w:eastAsia="Noto Serif Devanagari" w:hAnsi="Noto Serif Devanagari" w:cs="Tunga"/>
+                <w:color w:val="000000"/>
+                <w:sz w:val="18"/>
+                <w:szCs w:val="18"/>
+              </w:rPr>
+              <w:t xml:space="preserve">, </w:t>
+            </w:r>
+            <w:r>
+              <w:rPr>
+                <w:rFonts w:ascii="Noto Serif Devanagari" w:eastAsia="Noto Serif Devanagari" w:hAnsi="Noto Serif Devanagari" w:cs="Tunga"/>
+                <w:color w:val="000000"/>
+                <w:sz w:val="18"/>
+                <w:szCs w:val="18"/>
+                <w:cs/>
+              </w:rPr>
+              <w:t>ಅಷ್ಟಮಿ ತಿಥಿ</w:t>
+            </w:r>
+            <w:r>
+              <w:rPr>
+                <w:rFonts w:ascii="Noto Serif Devanagari" w:eastAsia="Noto Serif Devanagari" w:hAnsi="Noto Serif Devanagari" w:cs="Tunga"/>
+                <w:color w:val="000000"/>
+                <w:sz w:val="18"/>
+                <w:szCs w:val="18"/>
+              </w:rPr>
+              <w:t xml:space="preserve">, </w:t>
+            </w:r>
+            <w:r>
+              <w:rPr>
+                <w:rFonts w:ascii="Noto Serif Devanagari" w:eastAsia="Noto Serif Devanagari" w:hAnsi="Noto Serif Devanagari" w:cs="Tunga"/>
+                <w:color w:val="000000"/>
+                <w:sz w:val="18"/>
+                <w:szCs w:val="18"/>
+                <w:cs/>
+              </w:rPr>
+              <w:t>ಉತ್ತರಾಭಾದ್ರಪದ ನಕ್ಷತ್ರ</w:t>
             </w:r>
           </w:p>
           <w:p>
@@ -1743,11 +2384,229 @@
             </w:pPr>
             <w:r>
               <w:rPr>
-                <w:rFonts w:ascii="Noto Serif Devanagari" w:eastAsia="Noto Serif Devanagari" w:hAnsi="Noto Serif Devanagari" w:cs="Noto Serif Devanagari"/>
-                <w:sz w:val="20"/>
-                <w:szCs w:val="20"/>
-              </w:rPr>
-              <w:t>दक्षिणायन शरद् ऋतु,आश्वयुज मास, शुक्ल पक्ष, षष्ठी तिथि, ज्येष्ठा नक्षत्र</w:t>
+                <w:rFonts w:ascii="Noto Serif Devanagari" w:eastAsia="Noto Serif Devanagari" w:hAnsi="Noto Serif Devanagari" w:cs="Noto Serif Devanagari" w:hint="cs"/>
+                <w:color w:val="000000"/>
+                <w:sz w:val="18"/>
+                <w:szCs w:val="18"/>
+                <w:cs/>
+                <w:lang w:bidi="hi-IN"/>
+              </w:rPr>
+              <w:t>दक्षिणायन</w:t>
+            </w:r>
+            <w:r>
+              <w:rPr>
+                <w:rFonts w:ascii="Noto Serif Devanagari" w:eastAsia="Noto Serif Devanagari" w:hAnsi="Noto Serif Devanagari" w:cs="Noto Serif Devanagari"/>
+                <w:color w:val="000000"/>
+                <w:sz w:val="18"/>
+                <w:szCs w:val="18"/>
+                <w:lang w:bidi="hi-IN"/>
+              </w:rPr>
+              <w:t xml:space="preserve">, </w:t>
+            </w:r>
+            <w:r>
+              <w:rPr>
+                <w:rFonts w:ascii="Noto Serif Devanagari" w:eastAsia="Noto Serif Devanagari" w:hAnsi="Noto Serif Devanagari" w:cs="Noto Serif Devanagari" w:hint="cs"/>
+                <w:color w:val="000000"/>
+                <w:sz w:val="18"/>
+                <w:szCs w:val="18"/>
+                <w:cs/>
+                <w:lang w:bidi="hi-IN"/>
+              </w:rPr>
+              <w:t>हेमन्त</w:t>
+            </w:r>
+            <w:r>
+              <w:rPr>
+                <w:rFonts w:ascii="Noto Serif Devanagari" w:eastAsia="Noto Serif Devanagari" w:hAnsi="Noto Serif Devanagari" w:cs="Noto Serif Devanagari"/>
+                <w:color w:val="000000"/>
+                <w:sz w:val="18"/>
+                <w:szCs w:val="18"/>
+                <w:cs/>
+                <w:lang w:bidi="hi-IN"/>
+              </w:rPr>
+              <w:t xml:space="preserve"> </w:t>
+            </w:r>
+            <w:r>
+              <w:rPr>
+                <w:rFonts w:ascii="Noto Serif Devanagari" w:eastAsia="Noto Serif Devanagari" w:hAnsi="Noto Serif Devanagari" w:cs="Noto Serif Devanagari" w:hint="cs"/>
+                <w:color w:val="000000"/>
+                <w:sz w:val="18"/>
+                <w:szCs w:val="18"/>
+                <w:cs/>
+                <w:lang w:bidi="hi-IN"/>
+              </w:rPr>
+              <w:t>ऋतु</w:t>
+            </w:r>
+            <w:r>
+              <w:rPr>
+                <w:rFonts w:ascii="Noto Serif Devanagari" w:eastAsia="Noto Serif Devanagari" w:hAnsi="Noto Serif Devanagari" w:cs="Noto Serif Devanagari"/>
+                <w:color w:val="000000"/>
+                <w:sz w:val="18"/>
+                <w:szCs w:val="18"/>
+                <w:lang w:bidi="hi-IN"/>
+              </w:rPr>
+              <w:t xml:space="preserve">, </w:t>
+            </w:r>
+            <w:r>
+              <w:rPr>
+                <w:rFonts w:ascii="Noto Serif Devanagari" w:eastAsia="Noto Serif Devanagari" w:hAnsi="Noto Serif Devanagari" w:cs="Noto Serif Devanagari" w:hint="cs"/>
+                <w:color w:val="000000"/>
+                <w:sz w:val="18"/>
+                <w:szCs w:val="18"/>
+                <w:cs/>
+                <w:lang w:bidi="hi-IN"/>
+              </w:rPr>
+              <w:t>पौष</w:t>
+            </w:r>
+            <w:r>
+              <w:rPr>
+                <w:rFonts w:ascii="Noto Serif Devanagari" w:eastAsia="Noto Serif Devanagari" w:hAnsi="Noto Serif Devanagari" w:cs="Noto Serif Devanagari"/>
+                <w:color w:val="000000"/>
+                <w:sz w:val="18"/>
+                <w:szCs w:val="18"/>
+                <w:cs/>
+                <w:lang w:bidi="hi-IN"/>
+              </w:rPr>
+              <w:t xml:space="preserve"> </w:t>
+            </w:r>
+            <w:r>
+              <w:rPr>
+                <w:rFonts w:ascii="Noto Serif Devanagari" w:eastAsia="Noto Serif Devanagari" w:hAnsi="Noto Serif Devanagari" w:cs="Noto Serif Devanagari" w:hint="cs"/>
+                <w:color w:val="000000"/>
+                <w:sz w:val="18"/>
+                <w:szCs w:val="18"/>
+                <w:cs/>
+                <w:lang w:bidi="hi-IN"/>
+              </w:rPr>
+              <w:t>मास</w:t>
+            </w:r>
+            <w:r>
+              <w:rPr>
+                <w:rFonts w:ascii="Noto Serif Devanagari" w:eastAsia="Noto Serif Devanagari" w:hAnsi="Noto Serif Devanagari" w:cs="Noto Serif Devanagari"/>
+                <w:color w:val="000000"/>
+                <w:sz w:val="18"/>
+                <w:szCs w:val="18"/>
+                <w:lang w:bidi="hi-IN"/>
+              </w:rPr>
+              <w:t xml:space="preserve">, </w:t>
+            </w:r>
+            <w:r>
+              <w:rPr>
+                <w:rFonts w:ascii="Noto Serif Devanagari" w:eastAsia="Noto Serif Devanagari" w:hAnsi="Noto Serif Devanagari" w:cs="Noto Serif Devanagari" w:hint="cs"/>
+                <w:color w:val="000000"/>
+                <w:sz w:val="18"/>
+                <w:szCs w:val="18"/>
+                <w:cs/>
+                <w:lang w:bidi="hi-IN"/>
+              </w:rPr>
+              <w:t>शुक्ल</w:t>
+            </w:r>
+            <w:r>
+              <w:rPr>
+                <w:rFonts w:ascii="Noto Serif Devanagari" w:eastAsia="Noto Serif Devanagari" w:hAnsi="Noto Serif Devanagari" w:cs="Noto Serif Devanagari"/>
+                <w:color w:val="000000"/>
+                <w:sz w:val="18"/>
+                <w:szCs w:val="18"/>
+                <w:cs/>
+                <w:lang w:bidi="hi-IN"/>
+              </w:rPr>
+              <w:t xml:space="preserve"> </w:t>
+            </w:r>
+            <w:r>
+              <w:rPr>
+                <w:rFonts w:ascii="Noto Serif Devanagari" w:eastAsia="Noto Serif Devanagari" w:hAnsi="Noto Serif Devanagari" w:cs="Noto Serif Devanagari" w:hint="cs"/>
+                <w:color w:val="000000"/>
+                <w:sz w:val="18"/>
+                <w:szCs w:val="18"/>
+                <w:cs/>
+                <w:lang w:bidi="hi-IN"/>
+              </w:rPr>
+              <w:t>पक्ष</w:t>
+            </w:r>
+            <w:r>
+              <w:rPr>
+                <w:rFonts w:ascii="Noto Serif Devanagari" w:eastAsia="Noto Serif Devanagari" w:hAnsi="Noto Serif Devanagari" w:cs="Noto Serif Devanagari"/>
+                <w:color w:val="000000"/>
+                <w:sz w:val="18"/>
+                <w:szCs w:val="18"/>
+                <w:lang w:bidi="hi-IN"/>
+              </w:rPr>
+              <w:t xml:space="preserve">, </w:t>
+            </w:r>
+            <w:r>
+              <w:rPr>
+                <w:rFonts w:ascii="Noto Serif Devanagari" w:eastAsia="Noto Serif Devanagari" w:hAnsi="Noto Serif Devanagari" w:cs="Noto Serif Devanagari" w:hint="cs"/>
+                <w:color w:val="000000"/>
+                <w:sz w:val="18"/>
+                <w:szCs w:val="18"/>
+                <w:cs/>
+                <w:lang w:bidi="hi-IN"/>
+              </w:rPr>
+              <w:t>अष्टमी</w:t>
+            </w:r>
+            <w:r>
+              <w:rPr>
+                <w:rFonts w:ascii="Noto Serif Devanagari" w:eastAsia="Noto Serif Devanagari" w:hAnsi="Noto Serif Devanagari" w:cs="Noto Serif Devanagari"/>
+                <w:color w:val="000000"/>
+                <w:sz w:val="18"/>
+                <w:szCs w:val="18"/>
+                <w:cs/>
+                <w:lang w:bidi="hi-IN"/>
+              </w:rPr>
+              <w:t xml:space="preserve"> </w:t>
+            </w:r>
+            <w:r>
+              <w:rPr>
+                <w:rFonts w:ascii="Noto Serif Devanagari" w:eastAsia="Noto Serif Devanagari" w:hAnsi="Noto Serif Devanagari" w:cs="Noto Serif Devanagari" w:hint="cs"/>
+                <w:color w:val="000000"/>
+                <w:sz w:val="18"/>
+                <w:szCs w:val="18"/>
+                <w:cs/>
+                <w:lang w:bidi="hi-IN"/>
+              </w:rPr>
+              <w:t>तिथि</w:t>
+            </w:r>
+            <w:r>
+              <w:rPr>
+                <w:rFonts w:ascii="Noto Serif Devanagari" w:eastAsia="Noto Serif Devanagari" w:hAnsi="Noto Serif Devanagari" w:cs="Noto Serif Devanagari"/>
+                <w:color w:val="000000"/>
+                <w:sz w:val="18"/>
+                <w:szCs w:val="18"/>
+                <w:lang w:bidi="hi-IN"/>
+              </w:rPr>
+              <w:t xml:space="preserve">, </w:t>
+            </w:r>
+            <w:r>
+              <w:rPr>
+                <w:rFonts w:ascii="Noto Serif Devanagari" w:eastAsia="Noto Serif Devanagari" w:hAnsi="Noto Serif Devanagari" w:cs="Noto Serif Devanagari" w:hint="cs"/>
+                <w:color w:val="000000"/>
+                <w:sz w:val="18"/>
+                <w:szCs w:val="18"/>
+                <w:cs/>
+                <w:lang w:bidi="hi-IN"/>
+              </w:rPr>
+              <w:t>उत्तरभाद्रपद</w:t>
+            </w:r>
+            <w:r>
+              <w:rPr>
+                <w:rFonts w:ascii="Noto Serif Devanagari" w:eastAsia="Noto Serif Devanagari" w:hAnsi="Noto Serif Devanagari" w:cs="Noto Serif Devanagari"/>
+                <w:color w:val="000000"/>
+                <w:sz w:val="18"/>
+                <w:szCs w:val="18"/>
+                <w:cs/>
+                <w:lang w:bidi="hi-IN"/>
+              </w:rPr>
+              <w:t xml:space="preserve"> </w:t>
+            </w:r>
+            <w:r>
+              <w:rPr>
+                <w:rFonts w:ascii="Noto Serif Devanagari" w:eastAsia="Noto Serif Devanagari" w:hAnsi="Noto Serif Devanagari" w:cs="Noto Serif Devanagari" w:hint="cs"/>
+                <w:color w:val="000000"/>
+                <w:sz w:val="18"/>
+                <w:szCs w:val="18"/>
+                <w:cs/>
+                <w:lang w:bidi="hi-IN"/>
+              </w:rPr>
+              <w:t>नक्षत्र</w:t>
             </w:r>
           </w:p>
         </w:tc>
@@ -1802,7 +2661,7 @@
                 <w:sz w:val="18"/>
                 <w:szCs w:val="18"/>
               </w:rPr>
-              <w:t>Sep</w:t>
+              <w:t>Dec</w:t>
             </w:r>
             <w:r>
               <w:rPr>
@@ -1971,20 +2830,41 @@
             <w:rPr>
               <w:rFonts w:ascii="Noto Serif Devanagari" w:eastAsia="Noto Serif Devanagari" w:hAnsi="Noto Serif Devanagari" w:cs="Noto Serif Devanagari"/>
               <w:b/>
-              <w:color w:val="000000"/>
-              <w:sz w:val="18"/>
-              <w:szCs w:val="18"/>
+              <w:sz w:val="20"/>
+              <w:szCs w:val="20"/>
             </w:rPr>
           </w:pPr>
           <w:r>
             <w:rPr>
               <w:rFonts w:ascii="Noto Serif Kannada" w:eastAsia="Noto Serif Kannada" w:hAnsi="Noto Serif Kannada" w:cs="Noto Serif Kannada"/>
-              <w:b/>
+              <w:bCs/>
+              <w:sz w:val="19"/>
+              <w:szCs w:val="19"/>
+              <w:highlight w:val="white"/>
+              <w:cs/>
+            </w:rPr>
+            <w:t>ಮಾರ್ಗಶಿರ</w:t>
+          </w:r>
+          <w:r>
+            <w:rPr>
+              <w:rFonts w:ascii="Noto Serif Kannada" w:eastAsia="Noto Serif Kannada" w:hAnsi="Noto Serif Kannada" w:cs="Noto Serif Kannada"/>
+              <w:bCs/>
               <w:sz w:val="19"/>
               <w:szCs w:val="19"/>
               <w:highlight w:val="white"/>
             </w:rPr>
-            <w:t xml:space="preserve">ಭಾದ್ರಪದ,ಅಶ್ವಯುಜ </w:t>
+            <w:t>,</w:t>
+          </w:r>
+          <w:r>
+            <w:rPr>
+              <w:rFonts w:ascii="Noto Serif Kannada" w:eastAsia="Noto Serif Kannada" w:hAnsi="Noto Serif Kannada" w:cs="Noto Serif Kannada"/>
+              <w:bCs/>
+              <w:sz w:val="19"/>
+              <w:szCs w:val="19"/>
+              <w:highlight w:val="white"/>
+              <w:cs/>
+            </w:rPr>
+            <w:t>ಪುಷ್ಯ</w:t>
           </w:r>
           <w:r>
             <w:rPr>
@@ -1998,12 +2878,57 @@
           </w:r>
           <w:r>
             <w:rPr>
+              <w:rFonts w:ascii="Noto Serif Devanagari" w:eastAsia="Tunga" w:hAnsi="Noto Serif Devanagari" w:cs="Noto Serif Devanagari"/>
+              <w:bCs/>
+              <w:color w:val="000000"/>
+              <w:sz w:val="20"/>
+              <w:szCs w:val="20"/>
+              <w:cs/>
+              <w:lang w:bidi="hi-IN"/>
+            </w:rPr>
+            <w:t>मार्गशीर्ष</w:t>
+          </w:r>
+          <w:r>
+            <w:rPr>
               <w:rFonts w:ascii="Noto Serif Devanagari" w:eastAsia="Noto Serif Devanagari" w:hAnsi="Noto Serif Devanagari" w:cs="Noto Serif Devanagari"/>
-              <w:b/>
+              <w:bCs/>
               <w:sz w:val="20"/>
               <w:szCs w:val="20"/>
             </w:rPr>
-            <w:t xml:space="preserve">भाद्रपद,आश्वयुज </w:t>
+            <w:t>,</w:t>
+          </w:r>
+          <w:r>
+            <w:rPr>
+              <w:rFonts w:ascii="Noto Serif Devanagari" w:eastAsia="Times New Roman" w:hAnsi="Noto Serif Devanagari" w:cs="Noto Serif Devanagari"/>
+              <w:bCs/>
+              <w:noProof w:val="0"/>
+              <w:color w:val="D4D4D4"/>
+              <w:sz w:val="20"/>
+              <w:szCs w:val="20"/>
+              <w:cs/>
+              <w:lang w:eastAsia="en-IN" w:bidi="hi-IN"/>
+            </w:rPr>
+            <w:t xml:space="preserve"> </w:t>
+          </w:r>
+          <w:r>
+            <w:rPr>
+              <w:rFonts w:ascii="Noto Serif Devanagari" w:eastAsia="Noto Serif Devanagari" w:hAnsi="Noto Serif Devanagari" w:cs="Noto Serif Devanagari"/>
+              <w:bCs/>
+              <w:sz w:val="20"/>
+              <w:szCs w:val="20"/>
+              <w:cs/>
+              <w:lang w:bidi="hi-IN"/>
+            </w:rPr>
+            <w:t>पौष</w:t>
+          </w:r>
+          <w:r>
+            <w:rPr>
+              <w:rFonts w:ascii="Noto Serif Devanagari" w:eastAsia="Noto Serif Devanagari" w:hAnsi="Noto Serif Devanagari" w:cs="Noto Serif Devanagari"/>
+              <w:b/>
+              <w:sz w:val="22"/>
+              <w:szCs w:val="22"/>
+            </w:rPr>
+            <w:t xml:space="preserve"> </w:t>
           </w:r>
           <w:r>
             <w:rPr>
@@ -2022,7 +2947,7 @@
               <w:sz w:val="18"/>
               <w:szCs w:val="18"/>
             </w:rPr>
-            <w:t>September</w:t>
+            <w:t>December</w:t>
           </w:r>
           <w:r>
             <w:rPr>
@@ -2343,6 +3268,126 @@
     </w:pPr>
   </w:p>
 </w:hdr>
+</file>
+
+<file path=word/numbering.xml><?xml version="1.0" encoding="utf-8"?>
+<w:numbering xmlns:wpc="http://schemas.microsoft.com/office/word/2010/wordprocessingCanvas" xmlns:cx="http://schemas.microsoft.com/office/drawing/2014/chartex" xmlns:cx1="http://schemas.microsoft.com/office/drawing/2015/9/8/chartex" xmlns:cx2="http://schemas.microsoft.com/office/drawing/2015/10/21/chartex" xmlns:cx3="http://schemas.microsoft.com/office/drawing/2016/5/9/chartex" xmlns:cx4="http://schemas.microsoft.com/office/drawing/2016/5/10/chartex" xmlns:cx5="http://schemas.microsoft.com/office/drawing/2016/5/11/chartex" xmlns:cx6="http://schemas.microsoft.com/office/drawing/2016/5/12/chartex" xmlns:cx7="http://schemas.microsoft.com/office/drawing/2016/5/13/chartex" xmlns:cx8="http://schemas.microsoft.com/office/drawing/2016/5/14/chartex" xmlns:mc="http://schemas.openxmlformats.org/markup-compatibility/2006" xmlns:aink="http://schemas.microsoft.com/office/drawing/2016/ink" xmlns:am3d="http://schemas.microsoft.com/office/drawing/2017/model3d" xmlns:o="urn:schemas-microsoft-com:office:office" xmlns:oel="http://schemas.microsoft.com/office/2019/extlst" xmlns:r="http://schemas.openxmlformats.org/officeDocument/2006/relationships" xmlns:m="http://schemas.openxmlformats.org/officeDocument/2006/math" xmlns:v="urn:schemas-microsoft-com:vml" xmlns:wp14="http://schemas.microsoft.com/office/word/2010/wordprocessingDrawing" xmlns:wp="http://schemas.openxmlformats.org/drawingml/2006/wordprocessingDrawing" xmlns:w10="urn:schemas-microsoft-com:office:word" xmlns:w="http://schemas.openxmlformats.org/wordprocessingml/2006/main" xmlns:w14="http://schemas.microsoft.com/office/word/2010/wordml" xmlns:w15="http://schemas.microsoft.com/office/word/2012/wordml" xmlns:w16cex="http://schemas.microsoft.com/office/word/2018/wordml/cex" xmlns:w16cid="http://schemas.microsoft.com/office/word/2016/wordml/cid" xmlns:w16="http://schemas.microsoft.com/office/word/2018/wordml" xmlns:w16du="http://schemas.microsoft.com/office/word/2023/wordml/word16du" xmlns:w16sdtdh="http://schemas.microsoft.com/office/word/2020/wordml/sdtdatahash" xmlns:w16sdtfl="http://schemas.microsoft.com/office/word/2024/wordml/sdtformatlock" xmlns:w16se="http://schemas.microsoft.com/office/word/2015/wordml/symex" xmlns:wpg="http://schemas.microsoft.com/office/word/2010/wordprocessingGroup" xmlns:wpi="http://schemas.microsoft.com/office/word/2010/wordprocessingInk" xmlns:wne="http://schemas.microsoft.com/office/word/2006/wordml" xmlns:wps="http://schemas.microsoft.com/office/word/2010/wordprocessingShape" mc:Ignorable="w14 w15 w16se w16cid w16 w16cex w16sdtdh w16sdtfl w16du wp14">
+  <w:abstractNum w:abstractNumId="0" w15:restartNumberingAfterBreak="0">
+    <w:nsid w:val="52EE3A5A"/>
+    <w:multiLevelType w:val="hybridMultilevel"/>
+    <w:tmpl w:val="511E65BE"/>
+    <w:lvl w:ilvl="0" w:tplc="A9F46C18">
+      <w:numFmt w:val="bullet"/>
+      <w:lvlText w:val="-"/>
+      <w:lvlJc w:val="left"/>
+      <w:pPr>
+        <w:ind w:left="2160" w:hanging="360"/>
+      </w:pPr>
+      <w:rPr>
+        <w:rFonts w:ascii="Noto Serif Devanagari" w:eastAsia="Noto Serif Devanagari" w:hAnsi="Noto Serif Devanagari" w:cs="Noto Serif Devanagari" w:hint="default"/>
+      </w:rPr>
+    </w:lvl>
+    <w:lvl w:ilvl="1" w:tplc="40090003" w:tentative="1">
+      <w:start w:val="1"/>
+      <w:numFmt w:val="bullet"/>
+      <w:lvlText w:val="o"/>
+      <w:lvlJc w:val="left"/>
+      <w:pPr>
+        <w:ind w:left="2880" w:hanging="360"/>
+      </w:pPr>
+      <w:rPr>
+        <w:rFonts w:ascii="Courier New" w:hAnsi="Courier New" w:cs="Courier New" w:hint="default"/>
+      </w:rPr>
+    </w:lvl>
+    <w:lvl w:ilvl="2" w:tplc="40090005" w:tentative="1">
+      <w:start w:val="1"/>
+      <w:numFmt w:val="bullet"/>
+      <w:lvlText w:val=""/>
+      <w:lvlJc w:val="left"/>
+      <w:pPr>
+        <w:ind w:left="3600" w:hanging="360"/>
+      </w:pPr>
+      <w:rPr>
+        <w:rFonts w:ascii="Wingdings" w:hAnsi="Wingdings" w:hint="default"/>
+      </w:rPr>
+    </w:lvl>
+    <w:lvl w:ilvl="3" w:tplc="40090001" w:tentative="1">
+      <w:start w:val="1"/>
+      <w:numFmt w:val="bullet"/>
+      <w:lvlText w:val=""/>
+      <w:lvlJc w:val="left"/>
+      <w:pPr>
+        <w:ind w:left="4320" w:hanging="360"/>
+      </w:pPr>
+      <w:rPr>
+        <w:rFonts w:ascii="Symbol" w:hAnsi="Symbol" w:hint="default"/>
+      </w:rPr>
+    </w:lvl>
+    <w:lvl w:ilvl="4" w:tplc="40090003" w:tentative="1">
+      <w:start w:val="1"/>
+      <w:numFmt w:val="bullet"/>
+      <w:lvlText w:val="o"/>
+      <w:lvlJc w:val="left"/>
+      <w:pPr>
+        <w:ind w:left="5040" w:hanging="360"/>
+      </w:pPr>
+      <w:rPr>
+        <w:rFonts w:ascii="Courier New" w:hAnsi="Courier New" w:cs="Courier New" w:hint="default"/>
+      </w:rPr>
+    </w:lvl>
+    <w:lvl w:ilvl="5" w:tplc="40090005" w:tentative="1">
+      <w:start w:val="1"/>
+      <w:numFmt w:val="bullet"/>
+      <w:lvlText w:val=""/>
+      <w:lvlJc w:val="left"/>
+      <w:pPr>
+        <w:ind w:left="5760" w:hanging="360"/>
+      </w:pPr>
+      <w:rPr>
+        <w:rFonts w:ascii="Wingdings" w:hAnsi="Wingdings" w:hint="default"/>
+      </w:rPr>
+    </w:lvl>
+    <w:lvl w:ilvl="6" w:tplc="40090001" w:tentative="1">
+      <w:start w:val="1"/>
+      <w:numFmt w:val="bullet"/>
+      <w:lvlText w:val=""/>
+      <w:lvlJc w:val="left"/>
+      <w:pPr>
+        <w:ind w:left="6480" w:hanging="360"/>
+      </w:pPr>
+      <w:rPr>
+        <w:rFonts w:ascii="Symbol" w:hAnsi="Symbol" w:hint="default"/>
+      </w:rPr>
+    </w:lvl>
+    <w:lvl w:ilvl="7" w:tplc="40090003" w:tentative="1">
+      <w:start w:val="1"/>
+      <w:numFmt w:val="bullet"/>
+      <w:lvlText w:val="o"/>
+      <w:lvlJc w:val="left"/>
+      <w:pPr>
+        <w:ind w:left="7200" w:hanging="360"/>
+      </w:pPr>
+      <w:rPr>
+        <w:rFonts w:ascii="Courier New" w:hAnsi="Courier New" w:cs="Courier New" w:hint="default"/>
+      </w:rPr>
+    </w:lvl>
+    <w:lvl w:ilvl="8" w:tplc="40090005" w:tentative="1">
+      <w:start w:val="1"/>
+      <w:numFmt w:val="bullet"/>
+      <w:lvlText w:val=""/>
+      <w:lvlJc w:val="left"/>
+      <w:pPr>
+        <w:ind w:left="7920" w:hanging="360"/>
+      </w:pPr>
+      <w:rPr>
+        <w:rFonts w:ascii="Wingdings" w:hAnsi="Wingdings" w:hint="default"/>
+      </w:rPr>
+    </w:lvl>
+  </w:abstractNum>
+  <w:num w:numId="1" w16cid:durableId="223107136">
+    <w:abstractNumId w:val="0"/>
+  </w:num>
+</w:numbering>
 </file>
 
 <file path=word/styles.xml><?xml version="1.0" encoding="utf-8"?>
@@ -2937,7 +3982,6 @@
   <w:style w:type="character" w:default="1" w:styleId="DefaultParagraphFont">
     <w:name w:val="Default Paragraph Font"/>
     <w:uiPriority w:val="1"/>
-    <w:semiHidden/>
     <w:unhideWhenUsed/>
   </w:style>
   <w:style w:type="table" w:default="1" w:styleId="TableNormal">
